--- a/artigo-pca-processos-2020-1-valdeir-nathan-gabriel-bruno.docx
+++ b/artigo-pca-processos-2020-1-valdeir-nathan-gabriel-bruno.docx
@@ -1,21 +1,36 @@
 
 <file path=word/document.xml><?xml version="1.0" encoding="utf-8"?>
-<w:document xmlns:wpc="http://schemas.microsoft.com/office/word/2010/wordprocessingCanvas" xmlns:cx="http://schemas.microsoft.com/office/drawing/2014/chartex" xmlns:cx1="http://schemas.microsoft.com/office/drawing/2015/9/8/chartex" xmlns:cx2="http://schemas.microsoft.com/office/drawing/2015/10/21/chartex" xmlns:cx3="http://schemas.microsoft.com/office/drawing/2016/5/9/chartex" xmlns:cx4="http://schemas.microsoft.com/office/drawing/2016/5/10/chartex" xmlns:cx5="http://schemas.microsoft.com/office/drawing/2016/5/11/chartex" xmlns:cx6="http://schemas.microsoft.com/office/drawing/2016/5/12/chartex" xmlns:cx7="http://schemas.microsoft.com/office/drawing/2016/5/13/chartex" xmlns:cx8="http://schemas.microsoft.com/office/drawing/2016/5/14/chartex" xmlns:mc="http://schemas.openxmlformats.org/markup-compatibility/2006" xmlns:aink="http://schemas.microsoft.com/office/drawing/2016/ink" xmlns:am3d="http://schemas.microsoft.com/office/drawing/2017/model3d" xmlns:o="urn:schemas-microsoft-com:office:office" xmlns:r="http://schemas.openxmlformats.org/officeDocument/2006/relationships" xmlns:m="http://schemas.openxmlformats.org/officeDocument/2006/math" xmlns:v="urn:schemas-microsoft-com:vml" xmlns:wp14="http://schemas.microsoft.com/office/word/2010/wordprocessingDrawing" xmlns:wp="http://schemas.openxmlformats.org/drawingml/2006/wordprocessingDrawing" xmlns:w10="urn:schemas-microsoft-com:office:word" xmlns:w="http://schemas.openxmlformats.org/wordprocessingml/2006/main" xmlns:w14="http://schemas.microsoft.com/office/word/2010/wordml" xmlns:w15="http://schemas.microsoft.com/office/word/2012/wordml" xmlns:w16cid="http://schemas.microsoft.com/office/word/2016/wordml/cid" xmlns:w16se="http://schemas.microsoft.com/office/word/2015/wordml/symex" xmlns:wpg="http://schemas.microsoft.com/office/word/2010/wordprocessingGroup" xmlns:wpi="http://schemas.microsoft.com/office/word/2010/wordprocessingInk" xmlns:wne="http://schemas.microsoft.com/office/word/2006/wordml" xmlns:wps="http://schemas.microsoft.com/office/word/2010/wordprocessingShape" mc:Ignorable="w14 w15 w16se w16cid wp14">
+<w:document xmlns:wpc="http://schemas.microsoft.com/office/word/2010/wordprocessingCanvas" xmlns:mo="http://schemas.microsoft.com/office/mac/office/2008/main" xmlns:mc="http://schemas.openxmlformats.org/markup-compatibility/2006" xmlns:mv="urn:schemas-microsoft-com:mac:vml" xmlns:o="urn:schemas-microsoft-com:office:office" xmlns:r="http://schemas.openxmlformats.org/officeDocument/2006/relationships" xmlns:m="http://schemas.openxmlformats.org/officeDocument/2006/math" xmlns:v="urn:schemas-microsoft-com:vml" xmlns:wp14="http://schemas.microsoft.com/office/word/2010/wordprocessingDrawing" xmlns:wp="http://schemas.openxmlformats.org/drawingml/2006/wordprocessingDrawing" xmlns:w10="urn:schemas-microsoft-com:office:word" xmlns:w="http://schemas.openxmlformats.org/wordprocessingml/2006/main" xmlns:w14="http://schemas.microsoft.com/office/word/2010/wordml" xmlns:wpg="http://schemas.microsoft.com/office/word/2010/wordprocessingGroup" xmlns:wpi="http://schemas.microsoft.com/office/word/2010/wordprocessingInk" xmlns:wne="http://schemas.microsoft.com/office/word/2006/wordml" xmlns:wps="http://schemas.microsoft.com/office/word/2010/wordprocessingShape" mc:Ignorable="w14 wp14">
   <w:body>
     <w:p>
       <w:pPr>
-        <w:pStyle w:val="Ttulo2"/>
+        <w:pStyle w:val="Heading2"/>
         <w:spacing w:before="80"/>
         <w:ind w:right="292"/>
         <w:jc w:val="center"/>
       </w:pPr>
-      <w:r>
-        <w:t>Instructions for Authors of SBC Conferences</w:t>
-      </w:r>
-    </w:p>
-    <w:p>
-      <w:pPr>
-        <w:pStyle w:val="Corpodetexto"/>
+      <w:commentRangeStart w:id="0"/>
+      <w:r>
+        <w:t xml:space="preserve">Instructions for Authors of SBC </w:t>
+      </w:r>
+      <w:proofErr w:type="spellStart"/>
+      <w:r>
+        <w:t>Conferences</w:t>
+      </w:r>
+      <w:commentRangeEnd w:id="0"/>
+      <w:proofErr w:type="spellEnd"/>
+      <w:r>
+        <w:rPr>
+          <w:rStyle w:val="CommentReference"/>
+          <w:b w:val="0"/>
+          <w:bCs w:val="0"/>
+        </w:rPr>
+        <w:commentReference w:id="0"/>
+      </w:r>
+    </w:p>
+    <w:p>
+      <w:pPr>
+        <w:pStyle w:val="BodyText"/>
         <w:rPr>
           <w:b/>
           <w:sz w:val="24"/>
@@ -24,16 +39,22 @@
     </w:p>
     <w:p>
       <w:pPr>
-        <w:pStyle w:val="Corpodetexto"/>
+        <w:pStyle w:val="BodyText"/>
         <w:rPr>
           <w:b/>
           <w:sz w:val="24"/>
         </w:rPr>
       </w:pPr>
-    </w:p>
-    <w:p>
-      <w:pPr>
-        <w:pStyle w:val="Corpodetexto"/>
+      <w:r>
+        <w:rPr>
+          <w:rStyle w:val="CommentReference"/>
+        </w:rPr>
+        <w:commentReference w:id="1"/>
+      </w:r>
+    </w:p>
+    <w:p>
+      <w:pPr>
+        <w:pStyle w:val="BodyText"/>
         <w:spacing w:before="9"/>
         <w:rPr>
           <w:b/>
@@ -49,6 +70,7 @@
           <w:b/>
         </w:rPr>
       </w:pPr>
+      <w:commentRangeStart w:id="2"/>
       <w:r>
         <w:rPr>
           <w:b/>
@@ -91,10 +113,17 @@
         </w:rPr>
         <w:t>, Bruno Rayan C. M. dos Santos</w:t>
       </w:r>
-    </w:p>
-    <w:p>
-      <w:pPr>
-        <w:pStyle w:val="Corpodetexto"/>
+      <w:commentRangeEnd w:id="2"/>
+      <w:r>
+        <w:rPr>
+          <w:rStyle w:val="CommentReference"/>
+        </w:rPr>
+        <w:commentReference w:id="2"/>
+      </w:r>
+    </w:p>
+    <w:p>
+      <w:pPr>
+        <w:pStyle w:val="BodyText"/>
         <w:spacing w:before="10"/>
         <w:rPr>
           <w:b/>
@@ -104,7 +133,7 @@
     </w:p>
     <w:p>
       <w:pPr>
-        <w:pStyle w:val="Corpodetexto"/>
+        <w:pStyle w:val="BodyText"/>
         <w:spacing w:before="1"/>
         <w:ind w:left="257" w:right="292"/>
         <w:jc w:val="center"/>
@@ -115,13 +144,13 @@
     </w:p>
     <w:p>
       <w:pPr>
-        <w:pStyle w:val="Corpodetexto"/>
+        <w:pStyle w:val="BodyText"/>
         <w:spacing w:before="3"/>
       </w:pPr>
     </w:p>
     <w:p>
       <w:pPr>
-        <w:pStyle w:val="Corpodetexto"/>
+        <w:pStyle w:val="BodyText"/>
         <w:ind w:left="254" w:right="292"/>
         <w:jc w:val="center"/>
       </w:pPr>
@@ -143,7 +172,7 @@
     </w:p>
     <w:p>
       <w:pPr>
-        <w:pStyle w:val="Corpodetexto"/>
+        <w:pStyle w:val="BodyText"/>
         <w:spacing w:before="10"/>
         <w:rPr>
           <w:sz w:val="24"/>
@@ -152,7 +181,7 @@
     </w:p>
     <w:p>
       <w:pPr>
-        <w:pStyle w:val="Corpodetexto"/>
+        <w:pStyle w:val="BodyText"/>
         <w:spacing w:line="283" w:lineRule="auto"/>
         <w:ind w:left="117"/>
         <w:rPr>
@@ -178,7 +207,7 @@
     </w:p>
     <w:p>
       <w:pPr>
-        <w:pStyle w:val="Corpodetexto"/>
+        <w:pStyle w:val="BodyText"/>
         <w:spacing w:before="1"/>
         <w:rPr>
           <w:i/>
@@ -189,7 +218,7 @@
     </w:p>
     <w:p>
       <w:pPr>
-        <w:pStyle w:val="Corpodetexto"/>
+        <w:pStyle w:val="BodyText"/>
         <w:spacing w:line="283" w:lineRule="auto"/>
         <w:ind w:left="117"/>
         <w:rPr>
@@ -243,7 +272,7 @@
     </w:p>
     <w:p>
       <w:pPr>
-        <w:pStyle w:val="Corpodetexto"/>
+        <w:pStyle w:val="BodyText"/>
         <w:spacing w:before="5"/>
         <w:rPr>
           <w:sz w:val="21"/>
@@ -252,7 +281,7 @@
     </w:p>
     <w:p>
       <w:pPr>
-        <w:pStyle w:val="Ttulo1"/>
+        <w:pStyle w:val="Heading1"/>
         <w:numPr>
           <w:ilvl w:val="0"/>
           <w:numId w:val="2"/>
@@ -269,7 +298,7 @@
     </w:p>
     <w:p>
       <w:pPr>
-        <w:pStyle w:val="Corpodetexto"/>
+        <w:pStyle w:val="BodyText"/>
         <w:spacing w:before="4"/>
         <w:rPr>
           <w:b/>
@@ -283,15 +312,7 @@
       </w:pPr>
       <w:r>
         <w:tab/>
-      </w:r>
-      <w:r>
-        <w:t>O ventilador pulmonar é um dos equipamentos essenciais para a preservação da vida em momentos de crise quando nosso corpo tem dificuldades em realizar atividades cardiorrespiratórias.</w:t>
-      </w:r>
-      <w:r>
-        <w:t xml:space="preserve"> </w:t>
-      </w:r>
-      <w:r>
-        <w:t>Ele tem como objetivo manter a pessoa viva enquanto seu corpo não consegue fazer o movimento respiratório sozinho.</w:t>
+        <w:t>O ventilador pulmonar é um dos equipamentos essenciais para a preservação da vida em momentos de crise quando nosso corpo tem dificuldades em realizar atividades cardiorrespiratórias. Ele tem como objetivo manter a pessoa viva enquanto seu corpo não consegue fazer o movimento respiratório sozinho.</w:t>
       </w:r>
     </w:p>
     <w:p>
@@ -305,8 +326,6 @@
       </w:pPr>
       <w:r>
         <w:tab/>
-      </w:r>
-      <w:r>
         <w:t>A ventilação artificial pode acontecer por três modos: através das vias nasais, vias orais ou por traqueostomia. Quando o ventilador manda o ar oxigênio para os pulmões acontece a troca gasosa e com a retira da pressão acontece a expiração. Portanto, ele atua estritamente em substituição as funções do pulmão.</w:t>
       </w:r>
     </w:p>
@@ -321,25 +340,26 @@
       </w:pPr>
       <w:r>
         <w:tab/>
-      </w:r>
-      <w:r>
         <w:t xml:space="preserve">O ventilador pulmonar pode ser usado de três modos diferentes: através de vias </w:t>
       </w:r>
       <w:r>
         <w:t>nasais</w:t>
       </w:r>
       <w:r>
-        <w:t>, vi</w:t>
-      </w:r>
-      <w:bookmarkStart w:id="0" w:name="_GoBack"/>
-      <w:bookmarkEnd w:id="0"/>
-      <w:r>
-        <w:t>as orais ou por traqueostomia . Assim que o ventilador envia o oxigênio para os pulmões acontece a troca gasosa com o pulmão e com a retirada da pressão conseguimos fazer a expiração Portanto, ele atua estritamente em substituição as funções do pulmão.</w:t>
-      </w:r>
-    </w:p>
-    <w:p>
-      <w:pPr>
-        <w:pStyle w:val="Corpodetexto"/>
+        <w:t>, vias orais ou por traqueostomia</w:t>
+      </w:r>
+      <w:del w:id="3" w:author="Thiago Souza" w:date="2020-06-28T08:09:00Z">
+        <w:r>
+          <w:delText xml:space="preserve"> </w:delText>
+        </w:r>
+      </w:del>
+      <w:r>
+        <w:t>. Assim que o ventilador envia o oxigênio para os pulmões acontece a troca gasosa com o pulmão e com a retirada da pressão conseguimos fazer a expiração Portanto, ele atua estritamente em substituição as funções do pulmão.</w:t>
+      </w:r>
+    </w:p>
+    <w:p>
+      <w:pPr>
+        <w:pStyle w:val="BodyText"/>
         <w:spacing w:before="6"/>
         <w:jc w:val="both"/>
         <w:rPr>
@@ -349,7 +369,7 @@
     </w:p>
     <w:p>
       <w:pPr>
-        <w:pStyle w:val="Ttulo1"/>
+        <w:pStyle w:val="Heading1"/>
         <w:numPr>
           <w:ilvl w:val="0"/>
           <w:numId w:val="2"/>
@@ -375,7 +395,7 @@
     </w:p>
     <w:p>
       <w:pPr>
-        <w:pStyle w:val="Corpodetexto"/>
+        <w:pStyle w:val="BodyText"/>
         <w:spacing w:before="4"/>
         <w:rPr>
           <w:b/>
@@ -385,7 +405,7 @@
     </w:p>
     <w:p>
       <w:pPr>
-        <w:pStyle w:val="Corpodetexto"/>
+        <w:pStyle w:val="BodyText"/>
         <w:spacing w:line="283" w:lineRule="auto"/>
         <w:ind w:left="117" w:right="153" w:firstLine="718"/>
         <w:jc w:val="both"/>
@@ -423,7 +443,7 @@
     </w:p>
     <w:p>
       <w:pPr>
-        <w:pStyle w:val="Corpodetexto"/>
+        <w:pStyle w:val="BodyText"/>
         <w:spacing w:line="283" w:lineRule="auto"/>
         <w:ind w:left="117" w:right="153" w:firstLine="718"/>
         <w:jc w:val="both"/>
@@ -431,7 +451,7 @@
     </w:p>
     <w:p>
       <w:pPr>
-        <w:pStyle w:val="Corpodetexto"/>
+        <w:pStyle w:val="BodyText"/>
         <w:spacing w:line="283" w:lineRule="auto"/>
         <w:ind w:left="117" w:right="153" w:firstLine="718"/>
         <w:jc w:val="both"/>
@@ -443,11 +463,16 @@
         <w:t xml:space="preserve">, </w:t>
       </w:r>
       <w:r>
-        <w:t xml:space="preserve">por isso os governos de todo o mundo tem contado com a ajuda de todos os tipos de industrias para auxiliar na produção desses equipamentos tão essenciais para sobrevivência nesse momento, onde nem mesmo os países mais ricos tem o número de equipamentos necessários para atender à todos os </w:t>
-      </w:r>
+        <w:t xml:space="preserve">por isso os governos de todo o mundo tem contado com a ajuda de todos os tipos de industrias para auxiliar na produção desses equipamentos tão essenciais para sobrevivência nesse momento, onde nem </w:t>
+      </w:r>
+      <w:bookmarkStart w:id="4" w:name="_GoBack"/>
+      <w:r>
+        <w:t xml:space="preserve">mesmo os países mais ricos tem o número de equipamentos necessários para atender à </w:t>
+      </w:r>
+      <w:bookmarkEnd w:id="4"/>
       <w:r>
         <w:lastRenderedPageBreak/>
-        <w:t>pacientes</w:t>
+        <w:t>todos os pacientes</w:t>
       </w:r>
       <w:r>
         <w:t>.</w:t>
@@ -464,7 +489,7 @@
     </w:p>
     <w:p>
       <w:pPr>
-        <w:pStyle w:val="Corpodetexto"/>
+        <w:pStyle w:val="BodyText"/>
         <w:rPr>
           <w:sz w:val="37"/>
         </w:rPr>
@@ -472,7 +497,7 @@
     </w:p>
     <w:p>
       <w:pPr>
-        <w:pStyle w:val="Ttulo1"/>
+        <w:pStyle w:val="Heading1"/>
         <w:numPr>
           <w:ilvl w:val="0"/>
           <w:numId w:val="2"/>
@@ -489,7 +514,7 @@
     </w:p>
     <w:p>
       <w:pPr>
-        <w:pStyle w:val="Ttulo1"/>
+        <w:pStyle w:val="Heading1"/>
         <w:tabs>
           <w:tab w:val="left" w:pos="429"/>
         </w:tabs>
@@ -497,15 +522,18 @@
     </w:p>
     <w:p>
       <w:pPr>
-        <w:pStyle w:val="Ttulo1"/>
+        <w:pStyle w:val="Heading1"/>
         <w:tabs>
           <w:tab w:val="left" w:pos="429"/>
         </w:tabs>
-      </w:pPr>
-    </w:p>
-    <w:p>
-      <w:pPr>
-        <w:pStyle w:val="Corpodetexto"/>
+        <w:rPr>
+          <w:del w:id="5" w:author="Thiago Souza" w:date="2020-06-28T08:02:00Z"/>
+        </w:rPr>
+      </w:pPr>
+    </w:p>
+    <w:p>
+      <w:pPr>
+        <w:pStyle w:val="BodyText"/>
         <w:spacing w:line="283" w:lineRule="auto"/>
         <w:ind w:left="117" w:right="153" w:firstLine="718"/>
         <w:jc w:val="both"/>
@@ -525,7 +553,7 @@
     </w:p>
     <w:p>
       <w:pPr>
-        <w:pStyle w:val="Corpodetexto"/>
+        <w:pStyle w:val="BodyText"/>
         <w:spacing w:line="283" w:lineRule="auto"/>
         <w:ind w:left="117" w:right="153" w:firstLine="718"/>
         <w:jc w:val="both"/>
@@ -533,52 +561,70 @@
     </w:p>
     <w:p>
       <w:pPr>
-        <w:pStyle w:val="Corpodetexto"/>
+        <w:pStyle w:val="BodyText"/>
         <w:spacing w:line="283" w:lineRule="auto"/>
         <w:ind w:left="117" w:right="153" w:firstLine="718"/>
         <w:jc w:val="both"/>
       </w:pPr>
       <w:r>
-        <w:t xml:space="preserve">Devido a um projeto de um aluno universitário da Universidade do Grande Rio Professor José de Souza Herdy (UNIGRANRIO),     </w:t>
-      </w:r>
-      <w:r>
-        <w:t xml:space="preserve"> para o desenvolvimento de um ventilador pulmonar, foram elaborados os requisitos na tabela 1.</w:t>
-      </w:r>
-    </w:p>
-    <w:p>
-      <w:pPr>
-        <w:pStyle w:val="Corpodetexto"/>
+        <w:t xml:space="preserve">Devido a um projeto de um aluno universitário da Universidade do Grande Rio Professor José de Souza Herdy (UNIGRANRIO), </w:t>
+      </w:r>
+      <w:del w:id="6" w:author="Thiago Souza" w:date="2020-06-28T08:01:00Z">
+        <w:r>
+          <w:delText xml:space="preserve">    </w:delText>
+        </w:r>
+        <w:r>
+          <w:delText xml:space="preserve"> </w:delText>
+        </w:r>
+      </w:del>
+      <w:r>
+        <w:t>para o desenvolvimento de um ventilador pulmonar, foram elaborados os requisitos na tabela 1.</w:t>
+      </w:r>
+    </w:p>
+    <w:p>
+      <w:pPr>
+        <w:pStyle w:val="BodyText"/>
         <w:spacing w:line="283" w:lineRule="auto"/>
         <w:ind w:left="117" w:right="153" w:firstLine="25"/>
         <w:jc w:val="both"/>
-      </w:pPr>
-    </w:p>
-    <w:p>
-      <w:pPr>
-        <w:pStyle w:val="Ttulo2"/>
+        <w:rPr>
+          <w:del w:id="7" w:author="Thiago Souza" w:date="2020-06-28T08:01:00Z"/>
+        </w:rPr>
+      </w:pPr>
+    </w:p>
+    <w:p>
+      <w:pPr>
+        <w:pStyle w:val="Heading2"/>
         <w:spacing w:before="155" w:after="59"/>
         <w:ind w:left="2801"/>
-      </w:pPr>
-      <w:r>
-        <w:t xml:space="preserve">              </w:t>
-      </w:r>
-    </w:p>
-    <w:p>
-      <w:pPr>
-        <w:pStyle w:val="Ttulo2"/>
+        <w:rPr>
+          <w:del w:id="8" w:author="Thiago Souza" w:date="2020-06-28T08:01:00Z"/>
+        </w:rPr>
+      </w:pPr>
+      <w:del w:id="9" w:author="Thiago Souza" w:date="2020-06-28T08:01:00Z">
+        <w:r>
+          <w:delText xml:space="preserve">              </w:delText>
+        </w:r>
+      </w:del>
+    </w:p>
+    <w:p>
+      <w:pPr>
+        <w:pStyle w:val="Heading2"/>
         <w:spacing w:before="155" w:after="59"/>
         <w:ind w:left="2801"/>
       </w:pPr>
-      <w:r>
-        <w:t xml:space="preserve">            </w:t>
-      </w:r>
+      <w:del w:id="10" w:author="Thiago Souza" w:date="2020-06-28T08:01:00Z">
+        <w:r>
+          <w:delText xml:space="preserve">            </w:delText>
+        </w:r>
+      </w:del>
       <w:r>
         <w:t>Tabela 1. Requisitos</w:t>
       </w:r>
     </w:p>
     <w:tbl>
       <w:tblPr>
-        <w:tblStyle w:val="TableNormal"/>
+        <w:tblStyle w:val="TableNormal1"/>
         <w:tblW w:w="0" w:type="auto"/>
         <w:tblInd w:w="132" w:type="dxa"/>
         <w:tblBorders>
@@ -1503,7 +1549,7 @@
     </w:p>
     <w:p>
       <w:pPr>
-        <w:pStyle w:val="Corpodetexto"/>
+        <w:pStyle w:val="BodyText"/>
         <w:spacing w:before="2"/>
         <w:rPr>
           <w:b/>
@@ -1513,7 +1559,7 @@
     </w:p>
     <w:p>
       <w:pPr>
-        <w:pStyle w:val="PargrafodaLista"/>
+        <w:pStyle w:val="ListParagraph"/>
         <w:numPr>
           <w:ilvl w:val="1"/>
           <w:numId w:val="2"/>
@@ -1552,7 +1598,7 @@
     </w:p>
     <w:p>
       <w:pPr>
-        <w:pStyle w:val="Corpodetexto"/>
+        <w:pStyle w:val="BodyText"/>
         <w:spacing w:before="4"/>
         <w:rPr>
           <w:b/>
@@ -1562,26 +1608,28 @@
     </w:p>
     <w:p>
       <w:pPr>
-        <w:pStyle w:val="Corpodetexto"/>
-      </w:pPr>
-      <w:r>
-        <w:rPr>
-          <w:sz w:val="24"/>
-        </w:rPr>
-        <w:tab/>
-      </w:r>
+        <w:pStyle w:val="BodyText"/>
+      </w:pPr>
+      <w:del w:id="11" w:author="Thiago Souza" w:date="2020-06-28T08:02:00Z">
+        <w:r>
+          <w:rPr>
+            <w:sz w:val="24"/>
+          </w:rPr>
+          <w:tab/>
+        </w:r>
+      </w:del>
       <w:r>
         <w:t>A partir da tabela 1, foram selecionados 5 requisitos e feito a especificação dos mesmos e monstrado na figura 1 como se interligam.</w:t>
       </w:r>
     </w:p>
     <w:p>
       <w:pPr>
-        <w:pStyle w:val="Corpodetexto"/>
-      </w:pPr>
-    </w:p>
-    <w:p>
-      <w:pPr>
-        <w:pStyle w:val="Corpodetexto"/>
+        <w:pStyle w:val="BodyText"/>
+      </w:pPr>
+    </w:p>
+    <w:p>
+      <w:pPr>
+        <w:pStyle w:val="BodyText"/>
       </w:pPr>
       <w:r>
         <w:t>3.1.1</w:t>
@@ -1602,7 +1650,7 @@
     </w:p>
     <w:p>
       <w:pPr>
-        <w:pStyle w:val="Corpodetexto"/>
+        <w:pStyle w:val="BodyText"/>
       </w:pPr>
     </w:p>
     <w:p>
@@ -1617,7 +1665,7 @@
     <w:p/>
     <w:p>
       <w:pPr>
-        <w:pStyle w:val="Corpodetexto"/>
+        <w:pStyle w:val="BodyText"/>
         <w:rPr>
           <w:bCs/>
         </w:rPr>
@@ -1647,7 +1695,7 @@
     </w:p>
     <w:p>
       <w:pPr>
-        <w:pStyle w:val="Corpodetexto"/>
+        <w:pStyle w:val="BodyText"/>
       </w:pPr>
     </w:p>
     <w:p>
@@ -1663,13 +1711,13 @@
     </w:p>
     <w:p>
       <w:pPr>
-        <w:pStyle w:val="Corpodetexto"/>
+        <w:pStyle w:val="BodyText"/>
         <w:jc w:val="both"/>
       </w:pPr>
     </w:p>
     <w:p>
       <w:pPr>
-        <w:pStyle w:val="Corpodetexto"/>
+        <w:pStyle w:val="BodyText"/>
       </w:pPr>
       <w:r>
         <w:t>3.1.</w:t>
@@ -1696,12 +1744,12 @@
     </w:p>
     <w:p>
       <w:pPr>
-        <w:pStyle w:val="Corpodetexto"/>
-      </w:pPr>
-    </w:p>
-    <w:p>
-      <w:pPr>
-        <w:pStyle w:val="Corpodetexto"/>
+        <w:pStyle w:val="BodyText"/>
+      </w:pPr>
+    </w:p>
+    <w:p>
+      <w:pPr>
+        <w:pStyle w:val="BodyText"/>
         <w:jc w:val="both"/>
       </w:pPr>
       <w:r>
@@ -1713,13 +1761,13 @@
     </w:p>
     <w:p>
       <w:pPr>
-        <w:pStyle w:val="Corpodetexto"/>
+        <w:pStyle w:val="BodyText"/>
         <w:jc w:val="both"/>
       </w:pPr>
     </w:p>
     <w:p>
       <w:pPr>
-        <w:pStyle w:val="Corpodetexto"/>
+        <w:pStyle w:val="BodyText"/>
       </w:pPr>
       <w:r>
         <w:t>3.1.4</w:t>
@@ -1740,12 +1788,12 @@
     </w:p>
     <w:p>
       <w:pPr>
-        <w:pStyle w:val="Corpodetexto"/>
-      </w:pPr>
-    </w:p>
-    <w:p>
-      <w:pPr>
-        <w:pStyle w:val="Corpodetexto"/>
+        <w:pStyle w:val="BodyText"/>
+      </w:pPr>
+    </w:p>
+    <w:p>
+      <w:pPr>
+        <w:pStyle w:val="BodyText"/>
         <w:jc w:val="both"/>
       </w:pPr>
       <w:r>
@@ -1755,13 +1803,13 @@
     </w:p>
     <w:p>
       <w:pPr>
-        <w:pStyle w:val="Corpodetexto"/>
+        <w:pStyle w:val="BodyText"/>
         <w:jc w:val="both"/>
       </w:pPr>
     </w:p>
     <w:p>
       <w:pPr>
-        <w:pStyle w:val="Corpodetexto"/>
+        <w:pStyle w:val="BodyText"/>
       </w:pPr>
       <w:r>
         <w:t>3.1.5</w:t>
@@ -1779,7 +1827,7 @@
     </w:p>
     <w:p>
       <w:pPr>
-        <w:pStyle w:val="Corpodetexto"/>
+        <w:pStyle w:val="BodyText"/>
       </w:pPr>
     </w:p>
     <w:p>
@@ -1794,20 +1842,16 @@
           <w:noProof/>
         </w:rPr>
       </w:pPr>
-    </w:p>
-    <w:p>
-      <w:pPr>
-        <w:keepNext/>
-      </w:pPr>
       <w:r>
         <w:rPr>
           <w:noProof/>
+          <w:lang w:val="en-US" w:eastAsia="en-US" w:bidi="ar-SA"/>
         </w:rPr>
         <w:drawing>
-          <wp:inline distT="0" distB="0" distL="0" distR="0">
-            <wp:extent cx="6072996" cy="3043555"/>
-            <wp:effectExtent l="0" t="0" r="4445" b="4445"/>
-            <wp:docPr id="6" name="Imagem 6" descr="Tela de celular com publicação numa rede social&#10;&#10;Descrição gerada automaticamente"/>
+          <wp:inline distT="0" distB="0" distL="0" distR="0" wp14:anchorId="27BBC4CB" wp14:editId="69796547">
+            <wp:extent cx="4741416" cy="3043309"/>
+            <wp:effectExtent l="0" t="0" r="8890" b="5080"/>
+            <wp:docPr id="6" name="" descr="Tela de celular com publicação numa rede social&#10;&#10;Descrição gerada automaticamente"/>
             <wp:cNvGraphicFramePr>
               <a:graphicFrameLocks xmlns:a="http://schemas.openxmlformats.org/drawingml/2006/main" noChangeAspect="1"/>
             </wp:cNvGraphicFramePr>
@@ -1819,20 +1863,20 @@
                     <pic:cNvPicPr/>
                   </pic:nvPicPr>
                   <pic:blipFill rotWithShape="1">
-                    <a:blip r:embed="rId5">
+                    <a:blip r:embed="rId7">
                       <a:extLst>
                         <a:ext uri="{28A0092B-C50C-407E-A947-70E740481C1C}">
                           <a14:useLocalDpi xmlns:a14="http://schemas.microsoft.com/office/drawing/2010/main" val="0"/>
                         </a:ext>
                       </a:extLst>
                     </a:blip>
-                    <a:srcRect l="18741" t="18879" r="5219" b="5903"/>
+                    <a:srcRect l="35408" t="18879" r="5220" b="5903"/>
                     <a:stretch/>
                   </pic:blipFill>
                   <pic:spPr bwMode="auto">
                     <a:xfrm>
                       <a:off x="0" y="0"/>
-                      <a:ext cx="6090713" cy="3052434"/>
+                      <a:ext cx="4741416" cy="3043309"/>
                     </a:xfrm>
                     <a:prstGeom prst="rect">
                       <a:avLst/>
@@ -1841,8 +1885,11 @@
                       <a:noFill/>
                     </a:ln>
                     <a:extLst>
-                      <a:ext uri="{53640926-AAD7-44D8-BBD7-CCE9431645EC}">
+                      <a:ext uri="{53640926-AAD7-44d8-BBD7-CCE9431645EC}">
                         <a14:shadowObscured xmlns:a14="http://schemas.microsoft.com/office/drawing/2010/main"/>
+                      </a:ext>
+                      <a:ext uri="{FAA26D3D-D897-4be2-8F04-BA451C77F1D7}">
+                        <ma14:placeholderFlag xmlns:ma14="http://schemas.microsoft.com/office/mac/drawingml/2011/main"/>
                       </a:ext>
                     </a:extLst>
                   </pic:spPr>
@@ -1855,7 +1902,13 @@
     </w:p>
     <w:p>
       <w:pPr>
-        <w:pStyle w:val="Legenda"/>
+        <w:keepNext/>
+      </w:pPr>
+    </w:p>
+    <w:p>
+      <w:pPr>
+        <w:pStyle w:val="Caption"/>
+        <w:jc w:val="center"/>
         <w:rPr>
           <w:b/>
           <w:bCs/>
@@ -1865,19 +1918,12 @@
           <w:sz w:val="22"/>
           <w:szCs w:val="22"/>
         </w:rPr>
-      </w:pPr>
-      <w:r>
-        <w:rPr>
-          <w:b/>
-          <w:bCs/>
-          <w:i w:val="0"/>
-          <w:iCs w:val="0"/>
-          <w:color w:val="auto"/>
-          <w:sz w:val="22"/>
-          <w:szCs w:val="22"/>
-        </w:rPr>
-        <w:t xml:space="preserve">                               </w:t>
-      </w:r>
+        <w:pPrChange w:id="12" w:author="Thiago Souza" w:date="2020-06-28T08:00:00Z">
+          <w:pPr>
+            <w:pStyle w:val="Caption"/>
+          </w:pPr>
+        </w:pPrChange>
+      </w:pPr>
       <w:r>
         <w:rPr>
           <w:b/>
@@ -1966,7 +2012,7 @@
     </w:p>
     <w:p>
       <w:pPr>
-        <w:pStyle w:val="Ttulo1"/>
+        <w:pStyle w:val="Heading1"/>
         <w:numPr>
           <w:ilvl w:val="0"/>
           <w:numId w:val="2"/>
@@ -1988,7 +2034,7 @@
     </w:p>
     <w:p>
       <w:pPr>
-        <w:pStyle w:val="Ttulo1"/>
+        <w:pStyle w:val="Heading1"/>
         <w:tabs>
           <w:tab w:val="left" w:pos="429"/>
         </w:tabs>
@@ -1997,7 +2043,7 @@
     </w:p>
     <w:p>
       <w:pPr>
-        <w:pStyle w:val="Ttulo1"/>
+        <w:pStyle w:val="Heading1"/>
         <w:tabs>
           <w:tab w:val="left" w:pos="142"/>
           <w:tab w:val="left" w:pos="1100"/>
@@ -2006,6 +2052,80 @@
         <w:ind w:left="142" w:firstLine="0"/>
         <w:jc w:val="both"/>
         <w:rPr>
+          <w:ins w:id="13" w:author="Thiago Souza" w:date="2020-06-28T08:02:00Z"/>
+          <w:b w:val="0"/>
+          <w:bCs w:val="0"/>
+          <w:sz w:val="22"/>
+          <w:szCs w:val="22"/>
+        </w:rPr>
+      </w:pPr>
+      <w:del w:id="14" w:author="Thiago Souza" w:date="2020-06-28T08:02:00Z">
+        <w:r>
+          <w:tab/>
+        </w:r>
+      </w:del>
+      <w:r>
+        <w:rPr>
+          <w:b w:val="0"/>
+          <w:bCs w:val="0"/>
+          <w:sz w:val="22"/>
+          <w:szCs w:val="22"/>
+        </w:rPr>
+        <w:t xml:space="preserve">Devido ao grande numero de pessoas infectadas, e o grande estrago causado pelo COVID-19, </w:t>
+      </w:r>
+      <w:r>
+        <w:rPr>
+          <w:b w:val="0"/>
+          <w:bCs w:val="0"/>
+          <w:sz w:val="22"/>
+          <w:szCs w:val="22"/>
+        </w:rPr>
+        <w:t xml:space="preserve">um ventilador pulmonar se tornou um aparelho de grande urgência, resultando em sua fabricação em maior escala, respeitando todas as normas e requerimentos necessários para se construir um, e para isso foi necessário a elaboração de requisitos e a expecificação, para melhor forma de </w:t>
+      </w:r>
+      <w:del w:id="15" w:author="Thiago Souza" w:date="2020-06-28T08:03:00Z">
+        <w:r>
+          <w:rPr>
+            <w:b w:val="0"/>
+            <w:bCs w:val="0"/>
+            <w:sz w:val="22"/>
+            <w:szCs w:val="22"/>
+          </w:rPr>
+          <w:delText>compreendimento</w:delText>
+        </w:r>
+      </w:del>
+      <w:ins w:id="16" w:author="Thiago Souza" w:date="2020-06-28T08:03:00Z">
+        <w:r>
+          <w:rPr>
+            <w:b w:val="0"/>
+            <w:bCs w:val="0"/>
+            <w:sz w:val="22"/>
+            <w:szCs w:val="22"/>
+          </w:rPr>
+          <w:t>compreensão</w:t>
+        </w:r>
+      </w:ins>
+      <w:r>
+        <w:rPr>
+          <w:b w:val="0"/>
+          <w:bCs w:val="0"/>
+          <w:sz w:val="22"/>
+          <w:szCs w:val="22"/>
+        </w:rPr>
+        <w:t>.</w:t>
+      </w:r>
+    </w:p>
+    <w:p>
+      <w:pPr>
+        <w:pStyle w:val="Heading1"/>
+        <w:tabs>
+          <w:tab w:val="left" w:pos="142"/>
+          <w:tab w:val="left" w:pos="1100"/>
+        </w:tabs>
+        <w:spacing w:before="1"/>
+        <w:ind w:left="142" w:firstLine="0"/>
+        <w:jc w:val="both"/>
+        <w:rPr>
+          <w:del w:id="17" w:author="Thiago Souza" w:date="2020-06-28T08:02:00Z"/>
           <w:b w:val="0"/>
           <w:bCs w:val="0"/>
           <w:sz w:val="22"/>
@@ -2017,40 +2137,20 @@
           <w:cols w:space="720"/>
         </w:sectPr>
       </w:pPr>
-      <w:r>
-        <w:tab/>
-      </w:r>
-      <w:r>
-        <w:rPr>
-          <w:b w:val="0"/>
-          <w:bCs w:val="0"/>
-          <w:sz w:val="22"/>
-          <w:szCs w:val="22"/>
-        </w:rPr>
-        <w:t xml:space="preserve">Devido ao grande numero de pessoas infectadas, e o grande estrago causado pelo COVID-19, </w:t>
-      </w:r>
-      <w:r>
-        <w:rPr>
-          <w:b w:val="0"/>
-          <w:bCs w:val="0"/>
-          <w:sz w:val="22"/>
-          <w:szCs w:val="22"/>
-        </w:rPr>
-        <w:t>um ventilador pulmonar se tornou um aparelho de grande urgência, resultando em sua fabricação em maior escala, respeitando todas as normas e requerimentos necessários para se construir um, e para isso foi necessário a elaboração de requisitos e a expecificação, para melhor forma de compreendimento.</w:t>
-      </w:r>
-    </w:p>
-    <w:p>
-      <w:pPr>
-        <w:pStyle w:val="Corpodetexto"/>
+    </w:p>
+    <w:p>
+      <w:pPr>
+        <w:pStyle w:val="BodyText"/>
         <w:spacing w:before="11"/>
         <w:rPr>
+          <w:del w:id="18" w:author="Thiago Souza" w:date="2020-06-28T08:02:00Z"/>
           <w:sz w:val="20"/>
         </w:rPr>
       </w:pPr>
     </w:p>
     <w:p>
       <w:pPr>
-        <w:pStyle w:val="Ttulo1"/>
+        <w:pStyle w:val="Heading1"/>
         <w:numPr>
           <w:ilvl w:val="0"/>
           <w:numId w:val="2"/>
@@ -2061,10 +2161,49 @@
         <w:spacing w:before="90"/>
         <w:ind w:hanging="312"/>
         <w:jc w:val="left"/>
+        <w:rPr>
+          <w:ins w:id="19" w:author="Thiago Souza" w:date="2020-06-28T08:02:00Z"/>
+          <w:rPrChange w:id="20" w:author="Thiago Souza" w:date="2020-06-28T08:02:00Z">
+            <w:rPr>
+              <w:ins w:id="21" w:author="Thiago Souza" w:date="2020-06-28T08:02:00Z"/>
+              <w:b w:val="0"/>
+              <w:bCs w:val="0"/>
+              <w:sz w:val="22"/>
+              <w:szCs w:val="22"/>
+            </w:rPr>
+          </w:rPrChange>
+        </w:rPr>
+      </w:pPr>
+    </w:p>
+    <w:p>
+      <w:pPr>
+        <w:pStyle w:val="Heading1"/>
+        <w:tabs>
+          <w:tab w:val="left" w:pos="429"/>
+        </w:tabs>
+        <w:spacing w:before="90"/>
+        <w:ind w:left="116" w:firstLine="0"/>
+        <w:pPrChange w:id="22" w:author="Thiago Souza" w:date="2020-06-28T08:02:00Z">
+          <w:pPr>
+            <w:pStyle w:val="Heading1"/>
+            <w:numPr>
+              <w:numId w:val="2"/>
+            </w:numPr>
+            <w:tabs>
+              <w:tab w:val="left" w:pos="429"/>
+            </w:tabs>
+            <w:spacing w:before="90"/>
+          </w:pPr>
+        </w:pPrChange>
       </w:pPr>
       <w:r>
         <w:t>Referências</w:t>
       </w:r>
+      <w:ins w:id="23" w:author="Thiago Souza" w:date="2020-06-28T08:03:00Z">
+        <w:r>
+          <w:t xml:space="preserve"> Bibliográficas</w:t>
+        </w:r>
+      </w:ins>
     </w:p>
     <w:p>
       <w:pPr>
@@ -2074,7 +2213,7 @@
     </w:p>
     <w:p>
       <w:pPr>
-        <w:pStyle w:val="Ttulo1"/>
+        <w:pStyle w:val="Heading1"/>
         <w:shd w:val="clear" w:color="auto" w:fill="FFFFFF"/>
         <w:ind w:left="142" w:hanging="26"/>
         <w:textAlignment w:val="baseline"/>
@@ -2169,7 +2308,7 @@
     </w:p>
     <w:p>
       <w:pPr>
-        <w:pStyle w:val="Ttulo1"/>
+        <w:pStyle w:val="Heading1"/>
         <w:shd w:val="clear" w:color="auto" w:fill="FFFFFF"/>
         <w:ind w:left="142" w:hanging="26"/>
         <w:textAlignment w:val="baseline"/>
@@ -2183,7 +2322,7 @@
     </w:p>
     <w:p>
       <w:pPr>
-        <w:pStyle w:val="Ttulo1"/>
+        <w:pStyle w:val="Heading1"/>
         <w:shd w:val="clear" w:color="auto" w:fill="FFFFFF"/>
         <w:ind w:left="142" w:hanging="26"/>
         <w:textAlignment w:val="baseline"/>
@@ -2254,7 +2393,7 @@
     </w:p>
     <w:p>
       <w:pPr>
-        <w:pStyle w:val="Ttulo1"/>
+        <w:pStyle w:val="Heading1"/>
         <w:shd w:val="clear" w:color="auto" w:fill="FFFFFF"/>
         <w:ind w:left="142" w:hanging="26"/>
         <w:textAlignment w:val="baseline"/>
@@ -2268,7 +2407,7 @@
     </w:p>
     <w:p>
       <w:pPr>
-        <w:pStyle w:val="Ttulo1"/>
+        <w:pStyle w:val="Heading1"/>
         <w:shd w:val="clear" w:color="auto" w:fill="FFFFFF"/>
         <w:ind w:left="142" w:firstLine="0"/>
         <w:jc w:val="both"/>
@@ -2327,7 +2466,7 @@
     </w:p>
     <w:p>
       <w:pPr>
-        <w:pStyle w:val="Ttulo1"/>
+        <w:pStyle w:val="Heading1"/>
         <w:shd w:val="clear" w:color="auto" w:fill="FFFFFF"/>
         <w:ind w:left="142" w:hanging="26"/>
         <w:textAlignment w:val="baseline"/>
@@ -2341,7 +2480,7 @@
     </w:p>
     <w:p>
       <w:pPr>
-        <w:pStyle w:val="Ttulo1"/>
+        <w:pStyle w:val="Heading1"/>
         <w:shd w:val="clear" w:color="auto" w:fill="FFFFFF"/>
         <w:spacing w:before="300" w:after="150"/>
         <w:ind w:left="142" w:right="-612" w:hanging="26"/>
@@ -2389,9 +2528,125 @@
 </w:document>
 </file>
 
+<file path=word/comments.xml><?xml version="1.0" encoding="utf-8"?>
+<w:comments xmlns:wpc="http://schemas.microsoft.com/office/word/2010/wordprocessingCanvas" xmlns:mo="http://schemas.microsoft.com/office/mac/office/2008/main" xmlns:mc="http://schemas.openxmlformats.org/markup-compatibility/2006" xmlns:mv="urn:schemas-microsoft-com:mac:vml" xmlns:o="urn:schemas-microsoft-com:office:office" xmlns:r="http://schemas.openxmlformats.org/officeDocument/2006/relationships" xmlns:m="http://schemas.openxmlformats.org/officeDocument/2006/math" xmlns:v="urn:schemas-microsoft-com:vml" xmlns:wp14="http://schemas.microsoft.com/office/word/2010/wordprocessingDrawing" xmlns:wp="http://schemas.openxmlformats.org/drawingml/2006/wordprocessingDrawing" xmlns:w10="urn:schemas-microsoft-com:office:word" xmlns:w="http://schemas.openxmlformats.org/wordprocessingml/2006/main" xmlns:w14="http://schemas.microsoft.com/office/word/2010/wordml" xmlns:wpg="http://schemas.microsoft.com/office/word/2010/wordprocessingGroup" xmlns:wpi="http://schemas.microsoft.com/office/word/2010/wordprocessingInk" xmlns:wne="http://schemas.microsoft.com/office/word/2006/wordml" xmlns:wps="http://schemas.microsoft.com/office/word/2010/wordprocessingShape" mc:Ignorable="w14 wp14">
+  <w:comment w:id="0" w:author="Thiago Souza" w:date="2020-06-28T08:08:00Z" w:initials="TS">
+    <w:p>
+      <w:pPr>
+        <w:pStyle w:val="CommentText"/>
+      </w:pPr>
+      <w:r>
+        <w:rPr>
+          <w:rStyle w:val="CommentReference"/>
+        </w:rPr>
+        <w:annotationRef/>
+      </w:r>
+      <w:r>
+        <w:rPr>
+          <w:rStyle w:val="CommentReference"/>
+        </w:rPr>
+        <w:t>Colocar título do trabalho</w:t>
+      </w:r>
+      <w:r>
+        <w:rPr>
+          <w:rStyle w:val="CommentReference"/>
+        </w:rPr>
+        <w:t xml:space="preserve">. Aqui deveria ser fonte Times, tamanho 16. Está </w:t>
+      </w:r>
+      <w:proofErr w:type="spellStart"/>
+      <w:r>
+        <w:rPr>
+          <w:rStyle w:val="CommentReference"/>
+        </w:rPr>
+        <w:t>Arial</w:t>
+      </w:r>
+      <w:proofErr w:type="spellEnd"/>
+      <w:r>
+        <w:rPr>
+          <w:rStyle w:val="CommentReference"/>
+        </w:rPr>
+        <w:t>, 9.</w:t>
+      </w:r>
+    </w:p>
+  </w:comment>
+  <w:comment w:id="1" w:author="Thiago Souza" w:date="2020-06-28T08:01:00Z" w:initials="TS">
+    <w:p>
+      <w:pPr>
+        <w:pStyle w:val="CommentText"/>
+      </w:pPr>
+      <w:r>
+        <w:rPr>
+          <w:rStyle w:val="CommentReference"/>
+        </w:rPr>
+        <w:annotationRef/>
+      </w:r>
+      <w:r>
+        <w:t xml:space="preserve">O artigo como um todo não está seguindo o </w:t>
+      </w:r>
+      <w:proofErr w:type="spellStart"/>
+      <w:r>
+        <w:t>template</w:t>
+      </w:r>
+      <w:proofErr w:type="spellEnd"/>
+      <w:r>
+        <w:t xml:space="preserve"> da SBC. Por exemplo, aqui a fonte está como </w:t>
+      </w:r>
+      <w:proofErr w:type="spellStart"/>
+      <w:r>
+        <w:t>Arial</w:t>
+      </w:r>
+      <w:proofErr w:type="spellEnd"/>
+      <w:r>
+        <w:t xml:space="preserve">; no </w:t>
+      </w:r>
+      <w:proofErr w:type="spellStart"/>
+      <w:r>
+        <w:t>template</w:t>
+      </w:r>
+      <w:proofErr w:type="spellEnd"/>
+      <w:r>
+        <w:t xml:space="preserve"> é Times. O estilo dos títulos das subseções também está diferente. </w:t>
+      </w:r>
+    </w:p>
+  </w:comment>
+  <w:comment w:id="2" w:author="Thiago Souza" w:date="2020-06-28T08:07:00Z" w:initials="TS">
+    <w:p>
+      <w:pPr>
+        <w:pStyle w:val="CommentText"/>
+      </w:pPr>
+      <w:r>
+        <w:rPr>
+          <w:rStyle w:val="CommentReference"/>
+        </w:rPr>
+        <w:annotationRef/>
+      </w:r>
+      <w:r>
+        <w:t xml:space="preserve">Estilo foi alterado. Segundo o </w:t>
+      </w:r>
+      <w:proofErr w:type="spellStart"/>
+      <w:r>
+        <w:t>template</w:t>
+      </w:r>
+      <w:proofErr w:type="spellEnd"/>
+      <w:r>
+        <w:t xml:space="preserve">, aqui deveria ser Times, tamanho 12 (está </w:t>
+      </w:r>
+      <w:proofErr w:type="spellStart"/>
+      <w:r>
+        <w:t>Arial</w:t>
+      </w:r>
+      <w:proofErr w:type="spellEnd"/>
+      <w:r>
+        <w:t>, 11)</w:t>
+      </w:r>
+    </w:p>
+  </w:comment>
+</w:comments>
+</file>
+
 <file path=word/numbering.xml><?xml version="1.0" encoding="utf-8"?>
-<w:numbering xmlns:wpc="http://schemas.microsoft.com/office/word/2010/wordprocessingCanvas" xmlns:cx="http://schemas.microsoft.com/office/drawing/2014/chartex" xmlns:cx1="http://schemas.microsoft.com/office/drawing/2015/9/8/chartex" xmlns:cx2="http://schemas.microsoft.com/office/drawing/2015/10/21/chartex" xmlns:cx3="http://schemas.microsoft.com/office/drawing/2016/5/9/chartex" xmlns:cx4="http://schemas.microsoft.com/office/drawing/2016/5/10/chartex" xmlns:cx5="http://schemas.microsoft.com/office/drawing/2016/5/11/chartex" xmlns:cx6="http://schemas.microsoft.com/office/drawing/2016/5/12/chartex" xmlns:cx7="http://schemas.microsoft.com/office/drawing/2016/5/13/chartex" xmlns:cx8="http://schemas.microsoft.com/office/drawing/2016/5/14/chartex" xmlns:mc="http://schemas.openxmlformats.org/markup-compatibility/2006" xmlns:aink="http://schemas.microsoft.com/office/drawing/2016/ink" xmlns:am3d="http://schemas.microsoft.com/office/drawing/2017/model3d" xmlns:o="urn:schemas-microsoft-com:office:office" xmlns:r="http://schemas.openxmlformats.org/officeDocument/2006/relationships" xmlns:m="http://schemas.openxmlformats.org/officeDocument/2006/math" xmlns:v="urn:schemas-microsoft-com:vml" xmlns:wp14="http://schemas.microsoft.com/office/word/2010/wordprocessingDrawing" xmlns:wp="http://schemas.openxmlformats.org/drawingml/2006/wordprocessingDrawing" xmlns:w10="urn:schemas-microsoft-com:office:word" xmlns:w="http://schemas.openxmlformats.org/wordprocessingml/2006/main" xmlns:w14="http://schemas.microsoft.com/office/word/2010/wordml" xmlns:w15="http://schemas.microsoft.com/office/word/2012/wordml" xmlns:w16cid="http://schemas.microsoft.com/office/word/2016/wordml/cid" xmlns:w16se="http://schemas.microsoft.com/office/word/2015/wordml/symex" xmlns:wpg="http://schemas.microsoft.com/office/word/2010/wordprocessingGroup" xmlns:wpi="http://schemas.microsoft.com/office/word/2010/wordprocessingInk" xmlns:wne="http://schemas.microsoft.com/office/word/2006/wordml" xmlns:wps="http://schemas.microsoft.com/office/word/2010/wordprocessingShape" mc:Ignorable="w14 w15 w16se w16cid wp14">
-  <w:abstractNum w:abstractNumId="0" w15:restartNumberingAfterBreak="0">
+<w:numbering xmlns:wpc="http://schemas.microsoft.com/office/word/2010/wordprocessingCanvas" xmlns:mo="http://schemas.microsoft.com/office/mac/office/2008/main" xmlns:mc="http://schemas.openxmlformats.org/markup-compatibility/2006" xmlns:mv="urn:schemas-microsoft-com:mac:vml" xmlns:o="urn:schemas-microsoft-com:office:office" xmlns:r="http://schemas.openxmlformats.org/officeDocument/2006/relationships" xmlns:m="http://schemas.openxmlformats.org/officeDocument/2006/math" xmlns:v="urn:schemas-microsoft-com:vml" xmlns:wp14="http://schemas.microsoft.com/office/word/2010/wordprocessingDrawing" xmlns:wp="http://schemas.openxmlformats.org/drawingml/2006/wordprocessingDrawing" xmlns:w10="urn:schemas-microsoft-com:office:word" xmlns:w="http://schemas.openxmlformats.org/wordprocessingml/2006/main" xmlns:w14="http://schemas.microsoft.com/office/word/2010/wordml" xmlns:wpg="http://schemas.microsoft.com/office/word/2010/wordprocessingGroup" xmlns:wpi="http://schemas.microsoft.com/office/word/2010/wordprocessingInk" xmlns:wne="http://schemas.microsoft.com/office/word/2006/wordml" xmlns:wps="http://schemas.microsoft.com/office/word/2010/wordprocessingShape" mc:Ignorable="w14 wp14">
+  <w:abstractNum w:abstractNumId="0">
     <w:nsid w:val="39287272"/>
     <w:multiLevelType w:val="multilevel"/>
     <w:tmpl w:val="4C4A081A"/>
@@ -2509,7 +2764,7 @@
       </w:rPr>
     </w:lvl>
   </w:abstractNum>
-  <w:abstractNum w:abstractNumId="1" w15:restartNumberingAfterBreak="0">
+  <w:abstractNum w:abstractNumId="1">
     <w:nsid w:val="3ACE1FAE"/>
     <w:multiLevelType w:val="multilevel"/>
     <w:tmpl w:val="2D14A48C"/>
@@ -2652,7 +2907,7 @@
 </file>
 
 <file path=word/styles.xml><?xml version="1.0" encoding="utf-8"?>
-<w:styles xmlns:mc="http://schemas.openxmlformats.org/markup-compatibility/2006" xmlns:r="http://schemas.openxmlformats.org/officeDocument/2006/relationships" xmlns:w="http://schemas.openxmlformats.org/wordprocessingml/2006/main" xmlns:w14="http://schemas.microsoft.com/office/word/2010/wordml" xmlns:w15="http://schemas.microsoft.com/office/word/2012/wordml" xmlns:w16cid="http://schemas.microsoft.com/office/word/2016/wordml/cid" xmlns:w16se="http://schemas.microsoft.com/office/word/2015/wordml/symex" mc:Ignorable="w14 w15 w16se w16cid">
+<w:styles xmlns:mc="http://schemas.openxmlformats.org/markup-compatibility/2006" xmlns:r="http://schemas.openxmlformats.org/officeDocument/2006/relationships" xmlns:w="http://schemas.openxmlformats.org/wordprocessingml/2006/main" xmlns:w14="http://schemas.microsoft.com/office/word/2010/wordml" mc:Ignorable="w14">
   <w:docDefaults>
     <w:rPrDefault>
       <w:rPr>
@@ -2670,384 +2925,154 @@
       </w:pPr>
     </w:pPrDefault>
   </w:docDefaults>
-  <w:latentStyles w:defLockedState="0" w:defUIPriority="99" w:defSemiHidden="0" w:defUnhideWhenUsed="0" w:defQFormat="0" w:count="377">
-    <w:lsdException w:name="Normal" w:uiPriority="0" w:qFormat="1"/>
-    <w:lsdException w:name="heading 1" w:uiPriority="9" w:qFormat="1"/>
-    <w:lsdException w:name="heading 2" w:semiHidden="1" w:uiPriority="9" w:unhideWhenUsed="1" w:qFormat="1"/>
-    <w:lsdException w:name="heading 3" w:semiHidden="1" w:uiPriority="9" w:unhideWhenUsed="1" w:qFormat="1"/>
-    <w:lsdException w:name="heading 4" w:semiHidden="1" w:uiPriority="9" w:unhideWhenUsed="1" w:qFormat="1"/>
-    <w:lsdException w:name="heading 5" w:semiHidden="1" w:uiPriority="9" w:unhideWhenUsed="1" w:qFormat="1"/>
-    <w:lsdException w:name="heading 6" w:semiHidden="1" w:uiPriority="9" w:unhideWhenUsed="1" w:qFormat="1"/>
-    <w:lsdException w:name="heading 7" w:semiHidden="1" w:uiPriority="9" w:unhideWhenUsed="1" w:qFormat="1"/>
-    <w:lsdException w:name="heading 8" w:semiHidden="1" w:uiPriority="9" w:unhideWhenUsed="1" w:qFormat="1"/>
-    <w:lsdException w:name="heading 9" w:semiHidden="1" w:uiPriority="9" w:unhideWhenUsed="1" w:qFormat="1"/>
-    <w:lsdException w:name="index 1" w:semiHidden="1" w:unhideWhenUsed="1"/>
-    <w:lsdException w:name="index 2" w:semiHidden="1" w:unhideWhenUsed="1"/>
-    <w:lsdException w:name="index 3" w:semiHidden="1" w:unhideWhenUsed="1"/>
-    <w:lsdException w:name="index 4" w:semiHidden="1" w:unhideWhenUsed="1"/>
-    <w:lsdException w:name="index 5" w:semiHidden="1" w:unhideWhenUsed="1"/>
-    <w:lsdException w:name="index 6" w:semiHidden="1" w:unhideWhenUsed="1"/>
-    <w:lsdException w:name="index 7" w:semiHidden="1" w:unhideWhenUsed="1"/>
-    <w:lsdException w:name="index 8" w:semiHidden="1" w:unhideWhenUsed="1"/>
-    <w:lsdException w:name="index 9" w:semiHidden="1" w:unhideWhenUsed="1"/>
-    <w:lsdException w:name="toc 1" w:semiHidden="1" w:uiPriority="39" w:unhideWhenUsed="1"/>
-    <w:lsdException w:name="toc 2" w:semiHidden="1" w:uiPriority="39" w:unhideWhenUsed="1"/>
-    <w:lsdException w:name="toc 3" w:semiHidden="1" w:uiPriority="39" w:unhideWhenUsed="1"/>
-    <w:lsdException w:name="toc 4" w:semiHidden="1" w:uiPriority="39" w:unhideWhenUsed="1"/>
-    <w:lsdException w:name="toc 5" w:semiHidden="1" w:uiPriority="39" w:unhideWhenUsed="1"/>
-    <w:lsdException w:name="toc 6" w:semiHidden="1" w:uiPriority="39" w:unhideWhenUsed="1"/>
-    <w:lsdException w:name="toc 7" w:semiHidden="1" w:uiPriority="39" w:unhideWhenUsed="1"/>
-    <w:lsdException w:name="toc 8" w:semiHidden="1" w:uiPriority="39" w:unhideWhenUsed="1"/>
-    <w:lsdException w:name="toc 9" w:semiHidden="1" w:uiPriority="39" w:unhideWhenUsed="1"/>
-    <w:lsdException w:name="Normal Indent" w:semiHidden="1" w:unhideWhenUsed="1"/>
-    <w:lsdException w:name="footnote text" w:semiHidden="1" w:unhideWhenUsed="1"/>
-    <w:lsdException w:name="annotation text" w:semiHidden="1" w:unhideWhenUsed="1"/>
-    <w:lsdException w:name="header" w:semiHidden="1" w:unhideWhenUsed="1"/>
-    <w:lsdException w:name="footer" w:semiHidden="1" w:unhideWhenUsed="1"/>
-    <w:lsdException w:name="index heading" w:semiHidden="1" w:unhideWhenUsed="1"/>
-    <w:lsdException w:name="caption" w:semiHidden="1" w:uiPriority="35" w:unhideWhenUsed="1" w:qFormat="1"/>
-    <w:lsdException w:name="table of figures" w:semiHidden="1" w:unhideWhenUsed="1"/>
-    <w:lsdException w:name="envelope address" w:semiHidden="1" w:unhideWhenUsed="1"/>
-    <w:lsdException w:name="envelope return" w:semiHidden="1" w:unhideWhenUsed="1"/>
-    <w:lsdException w:name="footnote reference" w:semiHidden="1" w:unhideWhenUsed="1"/>
-    <w:lsdException w:name="annotation reference" w:semiHidden="1" w:unhideWhenUsed="1"/>
-    <w:lsdException w:name="line number" w:semiHidden="1" w:unhideWhenUsed="1"/>
-    <w:lsdException w:name="page number" w:semiHidden="1" w:unhideWhenUsed="1"/>
-    <w:lsdException w:name="endnote reference" w:semiHidden="1" w:unhideWhenUsed="1"/>
-    <w:lsdException w:name="endnote text" w:semiHidden="1" w:unhideWhenUsed="1"/>
-    <w:lsdException w:name="table of authorities" w:semiHidden="1" w:unhideWhenUsed="1"/>
-    <w:lsdException w:name="macro" w:semiHidden="1" w:unhideWhenUsed="1"/>
-    <w:lsdException w:name="toa heading" w:semiHidden="1" w:unhideWhenUsed="1"/>
-    <w:lsdException w:name="List" w:semiHidden="1" w:unhideWhenUsed="1"/>
-    <w:lsdException w:name="List Bullet" w:semiHidden="1" w:unhideWhenUsed="1"/>
-    <w:lsdException w:name="List Number" w:semiHidden="1" w:unhideWhenUsed="1"/>
-    <w:lsdException w:name="List 2" w:semiHidden="1" w:unhideWhenUsed="1"/>
-    <w:lsdException w:name="List 3" w:semiHidden="1" w:unhideWhenUsed="1"/>
-    <w:lsdException w:name="List 4" w:semiHidden="1" w:unhideWhenUsed="1"/>
-    <w:lsdException w:name="List 5" w:semiHidden="1" w:unhideWhenUsed="1"/>
-    <w:lsdException w:name="List Bullet 2" w:semiHidden="1" w:unhideWhenUsed="1"/>
-    <w:lsdException w:name="List Bullet 3" w:semiHidden="1" w:unhideWhenUsed="1"/>
-    <w:lsdException w:name="List Bullet 4" w:semiHidden="1" w:unhideWhenUsed="1"/>
-    <w:lsdException w:name="List Bullet 5" w:semiHidden="1" w:unhideWhenUsed="1"/>
-    <w:lsdException w:name="List Number 2" w:semiHidden="1" w:unhideWhenUsed="1"/>
-    <w:lsdException w:name="List Number 3" w:semiHidden="1" w:unhideWhenUsed="1"/>
-    <w:lsdException w:name="List Number 4" w:semiHidden="1" w:unhideWhenUsed="1"/>
-    <w:lsdException w:name="List Number 5" w:semiHidden="1" w:unhideWhenUsed="1"/>
-    <w:lsdException w:name="Title" w:uiPriority="10" w:qFormat="1"/>
-    <w:lsdException w:name="Closing" w:semiHidden="1" w:unhideWhenUsed="1"/>
-    <w:lsdException w:name="Signature" w:semiHidden="1" w:unhideWhenUsed="1"/>
-    <w:lsdException w:name="Default Paragraph Font" w:semiHidden="1" w:uiPriority="1" w:unhideWhenUsed="1"/>
-    <w:lsdException w:name="Body Text" w:semiHidden="1" w:uiPriority="1" w:unhideWhenUsed="1" w:qFormat="1"/>
-    <w:lsdException w:name="Body Text Indent" w:semiHidden="1" w:unhideWhenUsed="1"/>
-    <w:lsdException w:name="List Continue" w:semiHidden="1" w:unhideWhenUsed="1"/>
-    <w:lsdException w:name="List Continue 2" w:semiHidden="1" w:unhideWhenUsed="1"/>
-    <w:lsdException w:name="List Continue 3" w:semiHidden="1" w:unhideWhenUsed="1"/>
-    <w:lsdException w:name="List Continue 4" w:semiHidden="1" w:unhideWhenUsed="1"/>
-    <w:lsdException w:name="List Continue 5" w:semiHidden="1" w:unhideWhenUsed="1"/>
-    <w:lsdException w:name="Message Header" w:semiHidden="1" w:unhideWhenUsed="1"/>
-    <w:lsdException w:name="Subtitle" w:uiPriority="11" w:qFormat="1"/>
-    <w:lsdException w:name="Salutation" w:semiHidden="1" w:unhideWhenUsed="1"/>
-    <w:lsdException w:name="Date" w:semiHidden="1" w:unhideWhenUsed="1"/>
-    <w:lsdException w:name="Body Text First Indent" w:semiHidden="1" w:unhideWhenUsed="1"/>
-    <w:lsdException w:name="Body Text First Indent 2" w:semiHidden="1" w:unhideWhenUsed="1"/>
-    <w:lsdException w:name="Note Heading" w:semiHidden="1" w:unhideWhenUsed="1"/>
-    <w:lsdException w:name="Body Text 2" w:semiHidden="1" w:unhideWhenUsed="1"/>
-    <w:lsdException w:name="Body Text 3" w:semiHidden="1" w:unhideWhenUsed="1"/>
-    <w:lsdException w:name="Body Text Indent 2" w:semiHidden="1" w:unhideWhenUsed="1"/>
-    <w:lsdException w:name="Body Text Indent 3" w:semiHidden="1" w:unhideWhenUsed="1"/>
-    <w:lsdException w:name="Block Text" w:semiHidden="1" w:unhideWhenUsed="1"/>
-    <w:lsdException w:name="Hyperlink" w:semiHidden="1" w:unhideWhenUsed="1"/>
-    <w:lsdException w:name="FollowedHyperlink" w:semiHidden="1" w:unhideWhenUsed="1"/>
-    <w:lsdException w:name="Strong" w:uiPriority="22" w:qFormat="1"/>
-    <w:lsdException w:name="Emphasis" w:uiPriority="20" w:qFormat="1"/>
-    <w:lsdException w:name="Document Map" w:semiHidden="1" w:unhideWhenUsed="1"/>
-    <w:lsdException w:name="Plain Text" w:semiHidden="1" w:unhideWhenUsed="1"/>
-    <w:lsdException w:name="E-mail Signature" w:semiHidden="1" w:unhideWhenUsed="1"/>
-    <w:lsdException w:name="HTML Top of Form" w:semiHidden="1" w:unhideWhenUsed="1"/>
-    <w:lsdException w:name="HTML Bottom of Form" w:semiHidden="1" w:unhideWhenUsed="1"/>
-    <w:lsdException w:name="Normal (Web)" w:semiHidden="1" w:unhideWhenUsed="1"/>
-    <w:lsdException w:name="HTML Acronym" w:semiHidden="1" w:unhideWhenUsed="1"/>
-    <w:lsdException w:name="HTML Address" w:semiHidden="1" w:unhideWhenUsed="1"/>
-    <w:lsdException w:name="HTML Cite" w:semiHidden="1" w:unhideWhenUsed="1"/>
-    <w:lsdException w:name="HTML Code" w:semiHidden="1" w:unhideWhenUsed="1"/>
-    <w:lsdException w:name="HTML Definition" w:semiHidden="1" w:unhideWhenUsed="1"/>
-    <w:lsdException w:name="HTML Keyboard" w:semiHidden="1" w:unhideWhenUsed="1"/>
-    <w:lsdException w:name="HTML Preformatted" w:semiHidden="1" w:unhideWhenUsed="1"/>
-    <w:lsdException w:name="HTML Sample" w:semiHidden="1" w:unhideWhenUsed="1"/>
-    <w:lsdException w:name="HTML Typewriter" w:semiHidden="1" w:unhideWhenUsed="1"/>
-    <w:lsdException w:name="HTML Variable" w:semiHidden="1" w:unhideWhenUsed="1"/>
-    <w:lsdException w:name="Normal Table" w:semiHidden="1" w:unhideWhenUsed="1"/>
-    <w:lsdException w:name="annotation subject" w:semiHidden="1" w:unhideWhenUsed="1"/>
-    <w:lsdException w:name="No List" w:semiHidden="1" w:unhideWhenUsed="1"/>
-    <w:lsdException w:name="Outline List 1" w:semiHidden="1" w:unhideWhenUsed="1"/>
-    <w:lsdException w:name="Outline List 2" w:semiHidden="1" w:unhideWhenUsed="1"/>
-    <w:lsdException w:name="Outline List 3" w:semiHidden="1" w:unhideWhenUsed="1"/>
-    <w:lsdException w:name="Table Simple 1" w:semiHidden="1" w:unhideWhenUsed="1"/>
-    <w:lsdException w:name="Table Simple 2" w:semiHidden="1" w:unhideWhenUsed="1"/>
-    <w:lsdException w:name="Table Simple 3" w:semiHidden="1" w:unhideWhenUsed="1"/>
-    <w:lsdException w:name="Table Classic 1" w:semiHidden="1" w:unhideWhenUsed="1"/>
-    <w:lsdException w:name="Table Classic 2" w:semiHidden="1" w:unhideWhenUsed="1"/>
-    <w:lsdException w:name="Table Classic 3" w:semiHidden="1" w:unhideWhenUsed="1"/>
-    <w:lsdException w:name="Table Classic 4" w:semiHidden="1" w:unhideWhenUsed="1"/>
-    <w:lsdException w:name="Table Colorful 1" w:semiHidden="1" w:unhideWhenUsed="1"/>
-    <w:lsdException w:name="Table Colorful 2" w:semiHidden="1" w:unhideWhenUsed="1"/>
-    <w:lsdException w:name="Table Colorful 3" w:semiHidden="1" w:unhideWhenUsed="1"/>
-    <w:lsdException w:name="Table Columns 1" w:semiHidden="1" w:unhideWhenUsed="1"/>
-    <w:lsdException w:name="Table Columns 2" w:semiHidden="1" w:unhideWhenUsed="1"/>
-    <w:lsdException w:name="Table Columns 3" w:semiHidden="1" w:unhideWhenUsed="1"/>
-    <w:lsdException w:name="Table Columns 4" w:semiHidden="1" w:unhideWhenUsed="1"/>
-    <w:lsdException w:name="Table Columns 5" w:semiHidden="1" w:unhideWhenUsed="1"/>
-    <w:lsdException w:name="Table Grid 1" w:semiHidden="1" w:unhideWhenUsed="1"/>
-    <w:lsdException w:name="Table Grid 2" w:semiHidden="1" w:unhideWhenUsed="1"/>
-    <w:lsdException w:name="Table Grid 3" w:semiHidden="1" w:unhideWhenUsed="1"/>
-    <w:lsdException w:name="Table Grid 4" w:semiHidden="1" w:unhideWhenUsed="1"/>
-    <w:lsdException w:name="Table Grid 5" w:semiHidden="1" w:unhideWhenUsed="1"/>
-    <w:lsdException w:name="Table Grid 6" w:semiHidden="1" w:unhideWhenUsed="1"/>
-    <w:lsdException w:name="Table Grid 7" w:semiHidden="1" w:unhideWhenUsed="1"/>
-    <w:lsdException w:name="Table Grid 8" w:semiHidden="1" w:unhideWhenUsed="1"/>
-    <w:lsdException w:name="Table List 1" w:semiHidden="1" w:unhideWhenUsed="1"/>
-    <w:lsdException w:name="Table List 2" w:semiHidden="1" w:unhideWhenUsed="1"/>
-    <w:lsdException w:name="Table List 3" w:semiHidden="1" w:unhideWhenUsed="1"/>
-    <w:lsdException w:name="Table List 4" w:semiHidden="1" w:unhideWhenUsed="1"/>
-    <w:lsdException w:name="Table List 5" w:semiHidden="1" w:unhideWhenUsed="1"/>
-    <w:lsdException w:name="Table List 6" w:semiHidden="1" w:unhideWhenUsed="1"/>
-    <w:lsdException w:name="Table List 7" w:semiHidden="1" w:unhideWhenUsed="1"/>
-    <w:lsdException w:name="Table List 8" w:semiHidden="1" w:unhideWhenUsed="1"/>
-    <w:lsdException w:name="Table 3D effects 1" w:semiHidden="1" w:unhideWhenUsed="1"/>
-    <w:lsdException w:name="Table 3D effects 2" w:semiHidden="1" w:unhideWhenUsed="1"/>
-    <w:lsdException w:name="Table 3D effects 3" w:semiHidden="1" w:unhideWhenUsed="1"/>
-    <w:lsdException w:name="Table Contemporary" w:semiHidden="1" w:unhideWhenUsed="1"/>
-    <w:lsdException w:name="Table Elegant" w:semiHidden="1" w:unhideWhenUsed="1"/>
-    <w:lsdException w:name="Table Professional" w:semiHidden="1" w:unhideWhenUsed="1"/>
-    <w:lsdException w:name="Table Subtle 1" w:semiHidden="1" w:unhideWhenUsed="1"/>
-    <w:lsdException w:name="Table Subtle 2" w:semiHidden="1" w:unhideWhenUsed="1"/>
-    <w:lsdException w:name="Table Web 1" w:semiHidden="1" w:unhideWhenUsed="1"/>
-    <w:lsdException w:name="Table Web 2" w:semiHidden="1" w:unhideWhenUsed="1"/>
-    <w:lsdException w:name="Table Web 3" w:semiHidden="1" w:unhideWhenUsed="1"/>
-    <w:lsdException w:name="Balloon Text" w:semiHidden="1" w:unhideWhenUsed="1"/>
-    <w:lsdException w:name="Table Grid" w:uiPriority="39"/>
-    <w:lsdException w:name="Table Theme" w:semiHidden="1" w:unhideWhenUsed="1"/>
-    <w:lsdException w:name="Placeholder Text" w:semiHidden="1"/>
-    <w:lsdException w:name="No Spacing" w:uiPriority="1" w:qFormat="1"/>
-    <w:lsdException w:name="Light Shading" w:uiPriority="60"/>
-    <w:lsdException w:name="Light List" w:uiPriority="61"/>
-    <w:lsdException w:name="Light Grid" w:uiPriority="62"/>
-    <w:lsdException w:name="Medium Shading 1" w:uiPriority="63"/>
-    <w:lsdException w:name="Medium Shading 2" w:uiPriority="64"/>
-    <w:lsdException w:name="Medium List 1" w:uiPriority="65"/>
-    <w:lsdException w:name="Medium List 2" w:uiPriority="66"/>
-    <w:lsdException w:name="Medium Grid 1" w:uiPriority="67"/>
-    <w:lsdException w:name="Medium Grid 2" w:uiPriority="68"/>
-    <w:lsdException w:name="Medium Grid 3" w:uiPriority="69"/>
-    <w:lsdException w:name="Dark List" w:uiPriority="70"/>
-    <w:lsdException w:name="Colorful Shading" w:uiPriority="71"/>
-    <w:lsdException w:name="Colorful List" w:uiPriority="72"/>
-    <w:lsdException w:name="Colorful Grid" w:uiPriority="73"/>
-    <w:lsdException w:name="Light Shading Accent 1" w:uiPriority="60"/>
-    <w:lsdException w:name="Light List Accent 1" w:uiPriority="61"/>
-    <w:lsdException w:name="Light Grid Accent 1" w:uiPriority="62"/>
-    <w:lsdException w:name="Medium Shading 1 Accent 1" w:uiPriority="63"/>
-    <w:lsdException w:name="Medium Shading 2 Accent 1" w:uiPriority="64"/>
-    <w:lsdException w:name="Medium List 1 Accent 1" w:uiPriority="65"/>
-    <w:lsdException w:name="Revision" w:semiHidden="1"/>
-    <w:lsdException w:name="List Paragraph" w:uiPriority="34" w:qFormat="1"/>
-    <w:lsdException w:name="Quote" w:uiPriority="29" w:qFormat="1"/>
-    <w:lsdException w:name="Intense Quote" w:uiPriority="30" w:qFormat="1"/>
-    <w:lsdException w:name="Medium List 2 Accent 1" w:uiPriority="66"/>
-    <w:lsdException w:name="Medium Grid 1 Accent 1" w:uiPriority="67"/>
-    <w:lsdException w:name="Medium Grid 2 Accent 1" w:uiPriority="68"/>
-    <w:lsdException w:name="Medium Grid 3 Accent 1" w:uiPriority="69"/>
-    <w:lsdException w:name="Dark List Accent 1" w:uiPriority="70"/>
-    <w:lsdException w:name="Colorful Shading Accent 1" w:uiPriority="71"/>
-    <w:lsdException w:name="Colorful List Accent 1" w:uiPriority="72"/>
-    <w:lsdException w:name="Colorful Grid Accent 1" w:uiPriority="73"/>
-    <w:lsdException w:name="Light Shading Accent 2" w:uiPriority="60"/>
-    <w:lsdException w:name="Light List Accent 2" w:uiPriority="61"/>
-    <w:lsdException w:name="Light Grid Accent 2" w:uiPriority="62"/>
-    <w:lsdException w:name="Medium Shading 1 Accent 2" w:uiPriority="63"/>
-    <w:lsdException w:name="Medium Shading 2 Accent 2" w:uiPriority="64"/>
-    <w:lsdException w:name="Medium List 1 Accent 2" w:uiPriority="65"/>
-    <w:lsdException w:name="Medium List 2 Accent 2" w:uiPriority="66"/>
-    <w:lsdException w:name="Medium Grid 1 Accent 2" w:uiPriority="67"/>
-    <w:lsdException w:name="Medium Grid 2 Accent 2" w:uiPriority="68"/>
-    <w:lsdException w:name="Medium Grid 3 Accent 2" w:uiPriority="69"/>
-    <w:lsdException w:name="Dark List Accent 2" w:uiPriority="70"/>
-    <w:lsdException w:name="Colorful Shading Accent 2" w:uiPriority="71"/>
-    <w:lsdException w:name="Colorful List Accent 2" w:uiPriority="72"/>
-    <w:lsdException w:name="Colorful Grid Accent 2" w:uiPriority="73"/>
-    <w:lsdException w:name="Light Shading Accent 3" w:uiPriority="60"/>
-    <w:lsdException w:name="Light List Accent 3" w:uiPriority="61"/>
-    <w:lsdException w:name="Light Grid Accent 3" w:uiPriority="62"/>
-    <w:lsdException w:name="Medium Shading 1 Accent 3" w:uiPriority="63"/>
-    <w:lsdException w:name="Medium Shading 2 Accent 3" w:uiPriority="64"/>
-    <w:lsdException w:name="Medium List 1 Accent 3" w:uiPriority="65"/>
-    <w:lsdException w:name="Medium List 2 Accent 3" w:uiPriority="66"/>
-    <w:lsdException w:name="Medium Grid 1 Accent 3" w:uiPriority="67"/>
-    <w:lsdException w:name="Medium Grid 2 Accent 3" w:uiPriority="68"/>
-    <w:lsdException w:name="Medium Grid 3 Accent 3" w:uiPriority="69"/>
-    <w:lsdException w:name="Dark List Accent 3" w:uiPriority="70"/>
-    <w:lsdException w:name="Colorful Shading Accent 3" w:uiPriority="71"/>
-    <w:lsdException w:name="Colorful List Accent 3" w:uiPriority="72"/>
-    <w:lsdException w:name="Colorful Grid Accent 3" w:uiPriority="73"/>
-    <w:lsdException w:name="Light Shading Accent 4" w:uiPriority="60"/>
-    <w:lsdException w:name="Light List Accent 4" w:uiPriority="61"/>
-    <w:lsdException w:name="Light Grid Accent 4" w:uiPriority="62"/>
-    <w:lsdException w:name="Medium Shading 1 Accent 4" w:uiPriority="63"/>
-    <w:lsdException w:name="Medium Shading 2 Accent 4" w:uiPriority="64"/>
-    <w:lsdException w:name="Medium List 1 Accent 4" w:uiPriority="65"/>
-    <w:lsdException w:name="Medium List 2 Accent 4" w:uiPriority="66"/>
-    <w:lsdException w:name="Medium Grid 1 Accent 4" w:uiPriority="67"/>
-    <w:lsdException w:name="Medium Grid 2 Accent 4" w:uiPriority="68"/>
-    <w:lsdException w:name="Medium Grid 3 Accent 4" w:uiPriority="69"/>
-    <w:lsdException w:name="Dark List Accent 4" w:uiPriority="70"/>
-    <w:lsdException w:name="Colorful Shading Accent 4" w:uiPriority="71"/>
-    <w:lsdException w:name="Colorful List Accent 4" w:uiPriority="72"/>
-    <w:lsdException w:name="Colorful Grid Accent 4" w:uiPriority="73"/>
-    <w:lsdException w:name="Light Shading Accent 5" w:uiPriority="60"/>
-    <w:lsdException w:name="Light List Accent 5" w:uiPriority="61"/>
-    <w:lsdException w:name="Light Grid Accent 5" w:uiPriority="62"/>
-    <w:lsdException w:name="Medium Shading 1 Accent 5" w:uiPriority="63"/>
-    <w:lsdException w:name="Medium Shading 2 Accent 5" w:uiPriority="64"/>
-    <w:lsdException w:name="Medium List 1 Accent 5" w:uiPriority="65"/>
-    <w:lsdException w:name="Medium List 2 Accent 5" w:uiPriority="66"/>
-    <w:lsdException w:name="Medium Grid 1 Accent 5" w:uiPriority="67"/>
-    <w:lsdException w:name="Medium Grid 2 Accent 5" w:uiPriority="68"/>
-    <w:lsdException w:name="Medium Grid 3 Accent 5" w:uiPriority="69"/>
-    <w:lsdException w:name="Dark List Accent 5" w:uiPriority="70"/>
-    <w:lsdException w:name="Colorful Shading Accent 5" w:uiPriority="71"/>
-    <w:lsdException w:name="Colorful List Accent 5" w:uiPriority="72"/>
-    <w:lsdException w:name="Colorful Grid Accent 5" w:uiPriority="73"/>
-    <w:lsdException w:name="Light Shading Accent 6" w:uiPriority="60"/>
-    <w:lsdException w:name="Light List Accent 6" w:uiPriority="61"/>
-    <w:lsdException w:name="Light Grid Accent 6" w:uiPriority="62"/>
-    <w:lsdException w:name="Medium Shading 1 Accent 6" w:uiPriority="63"/>
-    <w:lsdException w:name="Medium Shading 2 Accent 6" w:uiPriority="64"/>
-    <w:lsdException w:name="Medium List 1 Accent 6" w:uiPriority="65"/>
-    <w:lsdException w:name="Medium List 2 Accent 6" w:uiPriority="66"/>
-    <w:lsdException w:name="Medium Grid 1 Accent 6" w:uiPriority="67"/>
-    <w:lsdException w:name="Medium Grid 2 Accent 6" w:uiPriority="68"/>
-    <w:lsdException w:name="Medium Grid 3 Accent 6" w:uiPriority="69"/>
-    <w:lsdException w:name="Dark List Accent 6" w:uiPriority="70"/>
-    <w:lsdException w:name="Colorful Shading Accent 6" w:uiPriority="71"/>
-    <w:lsdException w:name="Colorful List Accent 6" w:uiPriority="72"/>
-    <w:lsdException w:name="Colorful Grid Accent 6" w:uiPriority="73"/>
-    <w:lsdException w:name="Subtle Emphasis" w:uiPriority="19" w:qFormat="1"/>
-    <w:lsdException w:name="Intense Emphasis" w:uiPriority="21" w:qFormat="1"/>
-    <w:lsdException w:name="Subtle Reference" w:uiPriority="31" w:qFormat="1"/>
-    <w:lsdException w:name="Intense Reference" w:uiPriority="32" w:qFormat="1"/>
-    <w:lsdException w:name="Book Title" w:uiPriority="33" w:qFormat="1"/>
-    <w:lsdException w:name="Bibliography" w:semiHidden="1" w:uiPriority="37" w:unhideWhenUsed="1"/>
-    <w:lsdException w:name="TOC Heading" w:semiHidden="1" w:uiPriority="39" w:unhideWhenUsed="1" w:qFormat="1"/>
-    <w:lsdException w:name="Plain Table 1" w:uiPriority="41"/>
-    <w:lsdException w:name="Plain Table 2" w:uiPriority="42"/>
-    <w:lsdException w:name="Plain Table 3" w:uiPriority="43"/>
-    <w:lsdException w:name="Plain Table 4" w:uiPriority="44"/>
-    <w:lsdException w:name="Plain Table 5" w:uiPriority="45"/>
-    <w:lsdException w:name="Grid Table Light" w:uiPriority="40"/>
-    <w:lsdException w:name="Grid Table 1 Light" w:uiPriority="46"/>
-    <w:lsdException w:name="Grid Table 2" w:uiPriority="47"/>
-    <w:lsdException w:name="Grid Table 3" w:uiPriority="48"/>
-    <w:lsdException w:name="Grid Table 4" w:uiPriority="49"/>
-    <w:lsdException w:name="Grid Table 5 Dark" w:uiPriority="50"/>
-    <w:lsdException w:name="Grid Table 6 Colorful" w:uiPriority="51"/>
-    <w:lsdException w:name="Grid Table 7 Colorful" w:uiPriority="52"/>
-    <w:lsdException w:name="Grid Table 1 Light Accent 1" w:uiPriority="46"/>
-    <w:lsdException w:name="Grid Table 2 Accent 1" w:uiPriority="47"/>
-    <w:lsdException w:name="Grid Table 3 Accent 1" w:uiPriority="48"/>
-    <w:lsdException w:name="Grid Table 4 Accent 1" w:uiPriority="49"/>
-    <w:lsdException w:name="Grid Table 5 Dark Accent 1" w:uiPriority="50"/>
-    <w:lsdException w:name="Grid Table 6 Colorful Accent 1" w:uiPriority="51"/>
-    <w:lsdException w:name="Grid Table 7 Colorful Accent 1" w:uiPriority="52"/>
-    <w:lsdException w:name="Grid Table 1 Light Accent 2" w:uiPriority="46"/>
-    <w:lsdException w:name="Grid Table 2 Accent 2" w:uiPriority="47"/>
-    <w:lsdException w:name="Grid Table 3 Accent 2" w:uiPriority="48"/>
-    <w:lsdException w:name="Grid Table 4 Accent 2" w:uiPriority="49"/>
-    <w:lsdException w:name="Grid Table 5 Dark Accent 2" w:uiPriority="50"/>
-    <w:lsdException w:name="Grid Table 6 Colorful Accent 2" w:uiPriority="51"/>
-    <w:lsdException w:name="Grid Table 7 Colorful Accent 2" w:uiPriority="52"/>
-    <w:lsdException w:name="Grid Table 1 Light Accent 3" w:uiPriority="46"/>
-    <w:lsdException w:name="Grid Table 2 Accent 3" w:uiPriority="47"/>
-    <w:lsdException w:name="Grid Table 3 Accent 3" w:uiPriority="48"/>
-    <w:lsdException w:name="Grid Table 4 Accent 3" w:uiPriority="49"/>
-    <w:lsdException w:name="Grid Table 5 Dark Accent 3" w:uiPriority="50"/>
-    <w:lsdException w:name="Grid Table 6 Colorful Accent 3" w:uiPriority="51"/>
-    <w:lsdException w:name="Grid Table 7 Colorful Accent 3" w:uiPriority="52"/>
-    <w:lsdException w:name="Grid Table 1 Light Accent 4" w:uiPriority="46"/>
-    <w:lsdException w:name="Grid Table 2 Accent 4" w:uiPriority="47"/>
-    <w:lsdException w:name="Grid Table 3 Accent 4" w:uiPriority="48"/>
-    <w:lsdException w:name="Grid Table 4 Accent 4" w:uiPriority="49"/>
-    <w:lsdException w:name="Grid Table 5 Dark Accent 4" w:uiPriority="50"/>
-    <w:lsdException w:name="Grid Table 6 Colorful Accent 4" w:uiPriority="51"/>
-    <w:lsdException w:name="Grid Table 7 Colorful Accent 4" w:uiPriority="52"/>
-    <w:lsdException w:name="Grid Table 1 Light Accent 5" w:uiPriority="46"/>
-    <w:lsdException w:name="Grid Table 2 Accent 5" w:uiPriority="47"/>
-    <w:lsdException w:name="Grid Table 3 Accent 5" w:uiPriority="48"/>
-    <w:lsdException w:name="Grid Table 4 Accent 5" w:uiPriority="49"/>
-    <w:lsdException w:name="Grid Table 5 Dark Accent 5" w:uiPriority="50"/>
-    <w:lsdException w:name="Grid Table 6 Colorful Accent 5" w:uiPriority="51"/>
-    <w:lsdException w:name="Grid Table 7 Colorful Accent 5" w:uiPriority="52"/>
-    <w:lsdException w:name="Grid Table 1 Light Accent 6" w:uiPriority="46"/>
-    <w:lsdException w:name="Grid Table 2 Accent 6" w:uiPriority="47"/>
-    <w:lsdException w:name="Grid Table 3 Accent 6" w:uiPriority="48"/>
-    <w:lsdException w:name="Grid Table 4 Accent 6" w:uiPriority="49"/>
-    <w:lsdException w:name="Grid Table 5 Dark Accent 6" w:uiPriority="50"/>
-    <w:lsdException w:name="Grid Table 6 Colorful Accent 6" w:uiPriority="51"/>
-    <w:lsdException w:name="Grid Table 7 Colorful Accent 6" w:uiPriority="52"/>
-    <w:lsdException w:name="List Table 1 Light" w:uiPriority="46"/>
-    <w:lsdException w:name="List Table 2" w:uiPriority="47"/>
-    <w:lsdException w:name="List Table 3" w:uiPriority="48"/>
-    <w:lsdException w:name="List Table 4" w:uiPriority="49"/>
-    <w:lsdException w:name="List Table 5 Dark" w:uiPriority="50"/>
-    <w:lsdException w:name="List Table 6 Colorful" w:uiPriority="51"/>
-    <w:lsdException w:name="List Table 7 Colorful" w:uiPriority="52"/>
-    <w:lsdException w:name="List Table 1 Light Accent 1" w:uiPriority="46"/>
-    <w:lsdException w:name="List Table 2 Accent 1" w:uiPriority="47"/>
-    <w:lsdException w:name="List Table 3 Accent 1" w:uiPriority="48"/>
-    <w:lsdException w:name="List Table 4 Accent 1" w:uiPriority="49"/>
-    <w:lsdException w:name="List Table 5 Dark Accent 1" w:uiPriority="50"/>
-    <w:lsdException w:name="List Table 6 Colorful Accent 1" w:uiPriority="51"/>
-    <w:lsdException w:name="List Table 7 Colorful Accent 1" w:uiPriority="52"/>
-    <w:lsdException w:name="List Table 1 Light Accent 2" w:uiPriority="46"/>
-    <w:lsdException w:name="List Table 2 Accent 2" w:uiPriority="47"/>
-    <w:lsdException w:name="List Table 3 Accent 2" w:uiPriority="48"/>
-    <w:lsdException w:name="List Table 4 Accent 2" w:uiPriority="49"/>
-    <w:lsdException w:name="List Table 5 Dark Accent 2" w:uiPriority="50"/>
-    <w:lsdException w:name="List Table 6 Colorful Accent 2" w:uiPriority="51"/>
-    <w:lsdException w:name="List Table 7 Colorful Accent 2" w:uiPriority="52"/>
-    <w:lsdException w:name="List Table 1 Light Accent 3" w:uiPriority="46"/>
-    <w:lsdException w:name="List Table 2 Accent 3" w:uiPriority="47"/>
-    <w:lsdException w:name="List Table 3 Accent 3" w:uiPriority="48"/>
-    <w:lsdException w:name="List Table 4 Accent 3" w:uiPriority="49"/>
-    <w:lsdException w:name="List Table 5 Dark Accent 3" w:uiPriority="50"/>
-    <w:lsdException w:name="List Table 6 Colorful Accent 3" w:uiPriority="51"/>
-    <w:lsdException w:name="List Table 7 Colorful Accent 3" w:uiPriority="52"/>
-    <w:lsdException w:name="List Table 1 Light Accent 4" w:uiPriority="46"/>
-    <w:lsdException w:name="List Table 2 Accent 4" w:uiPriority="47"/>
-    <w:lsdException w:name="List Table 3 Accent 4" w:uiPriority="48"/>
-    <w:lsdException w:name="List Table 4 Accent 4" w:uiPriority="49"/>
-    <w:lsdException w:name="List Table 5 Dark Accent 4" w:uiPriority="50"/>
-    <w:lsdException w:name="List Table 6 Colorful Accent 4" w:uiPriority="51"/>
-    <w:lsdException w:name="List Table 7 Colorful Accent 4" w:uiPriority="52"/>
-    <w:lsdException w:name="List Table 1 Light Accent 5" w:uiPriority="46"/>
-    <w:lsdException w:name="List Table 2 Accent 5" w:uiPriority="47"/>
-    <w:lsdException w:name="List Table 3 Accent 5" w:uiPriority="48"/>
-    <w:lsdException w:name="List Table 4 Accent 5" w:uiPriority="49"/>
-    <w:lsdException w:name="List Table 5 Dark Accent 5" w:uiPriority="50"/>
-    <w:lsdException w:name="List Table 6 Colorful Accent 5" w:uiPriority="51"/>
-    <w:lsdException w:name="List Table 7 Colorful Accent 5" w:uiPriority="52"/>
-    <w:lsdException w:name="List Table 1 Light Accent 6" w:uiPriority="46"/>
-    <w:lsdException w:name="List Table 2 Accent 6" w:uiPriority="47"/>
-    <w:lsdException w:name="List Table 3 Accent 6" w:uiPriority="48"/>
-    <w:lsdException w:name="List Table 4 Accent 6" w:uiPriority="49"/>
-    <w:lsdException w:name="List Table 5 Dark Accent 6" w:uiPriority="50"/>
-    <w:lsdException w:name="List Table 6 Colorful Accent 6" w:uiPriority="51"/>
-    <w:lsdException w:name="List Table 7 Colorful Accent 6" w:uiPriority="52"/>
-    <w:lsdException w:name="Mention" w:semiHidden="1" w:unhideWhenUsed="1"/>
-    <w:lsdException w:name="Smart Hyperlink" w:semiHidden="1" w:unhideWhenUsed="1"/>
-    <w:lsdException w:name="Hashtag" w:semiHidden="1" w:unhideWhenUsed="1"/>
-    <w:lsdException w:name="Unresolved Mention" w:semiHidden="1" w:unhideWhenUsed="1"/>
-    <w:lsdException w:name="Smart Link" w:semiHidden="1" w:unhideWhenUsed="1"/>
-    <w:lsdException w:name="Smart Link Error" w:semiHidden="1" w:unhideWhenUsed="1"/>
+  <w:latentStyles w:defLockedState="0" w:defUIPriority="99" w:defSemiHidden="1" w:defUnhideWhenUsed="1" w:defQFormat="0" w:count="276">
+    <w:lsdException w:name="Normal" w:semiHidden="0" w:uiPriority="0" w:unhideWhenUsed="0" w:qFormat="1"/>
+    <w:lsdException w:name="heading 1" w:semiHidden="0" w:uiPriority="9" w:unhideWhenUsed="0" w:qFormat="1"/>
+    <w:lsdException w:name="heading 2" w:uiPriority="9" w:qFormat="1"/>
+    <w:lsdException w:name="heading 3" w:uiPriority="9" w:qFormat="1"/>
+    <w:lsdException w:name="heading 4" w:uiPriority="9" w:qFormat="1"/>
+    <w:lsdException w:name="heading 5" w:uiPriority="9" w:qFormat="1"/>
+    <w:lsdException w:name="heading 6" w:uiPriority="9" w:qFormat="1"/>
+    <w:lsdException w:name="heading 7" w:uiPriority="9" w:qFormat="1"/>
+    <w:lsdException w:name="heading 8" w:uiPriority="9" w:qFormat="1"/>
+    <w:lsdException w:name="heading 9" w:uiPriority="9" w:qFormat="1"/>
+    <w:lsdException w:name="toc 1" w:uiPriority="39"/>
+    <w:lsdException w:name="toc 2" w:uiPriority="39"/>
+    <w:lsdException w:name="toc 3" w:uiPriority="39"/>
+    <w:lsdException w:name="toc 4" w:uiPriority="39"/>
+    <w:lsdException w:name="toc 5" w:uiPriority="39"/>
+    <w:lsdException w:name="toc 6" w:uiPriority="39"/>
+    <w:lsdException w:name="toc 7" w:uiPriority="39"/>
+    <w:lsdException w:name="toc 8" w:uiPriority="39"/>
+    <w:lsdException w:name="toc 9" w:uiPriority="39"/>
+    <w:lsdException w:name="caption" w:uiPriority="35" w:qFormat="1"/>
+    <w:lsdException w:name="Title" w:semiHidden="0" w:uiPriority="10" w:unhideWhenUsed="0" w:qFormat="1"/>
+    <w:lsdException w:name="Default Paragraph Font" w:uiPriority="1"/>
+    <w:lsdException w:name="Body Text" w:uiPriority="1" w:qFormat="1"/>
+    <w:lsdException w:name="Subtitle" w:semiHidden="0" w:uiPriority="11" w:unhideWhenUsed="0" w:qFormat="1"/>
+    <w:lsdException w:name="Strong" w:semiHidden="0" w:uiPriority="22" w:unhideWhenUsed="0" w:qFormat="1"/>
+    <w:lsdException w:name="Emphasis" w:semiHidden="0" w:uiPriority="20" w:unhideWhenUsed="0" w:qFormat="1"/>
+    <w:lsdException w:name="Table Grid" w:semiHidden="0" w:uiPriority="39" w:unhideWhenUsed="0"/>
+    <w:lsdException w:name="Note Level 1" w:semiHidden="0" w:unhideWhenUsed="0"/>
+    <w:lsdException w:name="Note Level 2" w:semiHidden="0" w:unhideWhenUsed="0"/>
+    <w:lsdException w:name="Note Level 3" w:semiHidden="0" w:unhideWhenUsed="0"/>
+    <w:lsdException w:name="Note Level 4" w:semiHidden="0" w:unhideWhenUsed="0"/>
+    <w:lsdException w:name="Note Level 5" w:semiHidden="0" w:unhideWhenUsed="0"/>
+    <w:lsdException w:name="Note Level 6" w:semiHidden="0" w:unhideWhenUsed="0"/>
+    <w:lsdException w:name="Note Level 7" w:semiHidden="0" w:unhideWhenUsed="0"/>
+    <w:lsdException w:name="Note Level 8" w:semiHidden="0" w:unhideWhenUsed="0"/>
+    <w:lsdException w:name="Note Level 9" w:semiHidden="0" w:unhideWhenUsed="0"/>
+    <w:lsdException w:name="Placeholder Text" w:unhideWhenUsed="0"/>
+    <w:lsdException w:name="No Spacing" w:semiHidden="0" w:uiPriority="1" w:unhideWhenUsed="0" w:qFormat="1"/>
+    <w:lsdException w:name="Light Shading" w:semiHidden="0" w:uiPriority="60" w:unhideWhenUsed="0"/>
+    <w:lsdException w:name="Light List" w:semiHidden="0" w:uiPriority="61" w:unhideWhenUsed="0"/>
+    <w:lsdException w:name="Light Grid" w:semiHidden="0" w:uiPriority="62" w:unhideWhenUsed="0"/>
+    <w:lsdException w:name="Medium Shading 1" w:semiHidden="0" w:uiPriority="63" w:unhideWhenUsed="0"/>
+    <w:lsdException w:name="Medium Shading 2" w:semiHidden="0" w:uiPriority="64" w:unhideWhenUsed="0"/>
+    <w:lsdException w:name="Medium List 1" w:semiHidden="0" w:uiPriority="65" w:unhideWhenUsed="0"/>
+    <w:lsdException w:name="Medium List 2" w:semiHidden="0" w:uiPriority="66" w:unhideWhenUsed="0"/>
+    <w:lsdException w:name="Medium Grid 1" w:semiHidden="0" w:uiPriority="67" w:unhideWhenUsed="0"/>
+    <w:lsdException w:name="Medium Grid 2" w:semiHidden="0" w:uiPriority="68" w:unhideWhenUsed="0"/>
+    <w:lsdException w:name="Medium Grid 3" w:semiHidden="0" w:uiPriority="69" w:unhideWhenUsed="0"/>
+    <w:lsdException w:name="Dark List" w:semiHidden="0" w:uiPriority="70" w:unhideWhenUsed="0"/>
+    <w:lsdException w:name="Colorful Shading" w:semiHidden="0" w:uiPriority="71" w:unhideWhenUsed="0"/>
+    <w:lsdException w:name="Colorful List" w:semiHidden="0" w:uiPriority="72" w:unhideWhenUsed="0"/>
+    <w:lsdException w:name="Colorful Grid" w:semiHidden="0" w:uiPriority="73" w:unhideWhenUsed="0"/>
+    <w:lsdException w:name="Light Shading Accent 1" w:semiHidden="0" w:uiPriority="60" w:unhideWhenUsed="0"/>
+    <w:lsdException w:name="Light List Accent 1" w:semiHidden="0" w:uiPriority="61" w:unhideWhenUsed="0"/>
+    <w:lsdException w:name="Light Grid Accent 1" w:semiHidden="0" w:uiPriority="62" w:unhideWhenUsed="0"/>
+    <w:lsdException w:name="Medium Shading 1 Accent 1" w:semiHidden="0" w:uiPriority="63" w:unhideWhenUsed="0"/>
+    <w:lsdException w:name="Medium Shading 2 Accent 1" w:semiHidden="0" w:uiPriority="64" w:unhideWhenUsed="0"/>
+    <w:lsdException w:name="Medium List 1 Accent 1" w:semiHidden="0" w:uiPriority="65" w:unhideWhenUsed="0"/>
+    <w:lsdException w:name="Revision" w:unhideWhenUsed="0"/>
+    <w:lsdException w:name="List Paragraph" w:semiHidden="0" w:uiPriority="34" w:unhideWhenUsed="0" w:qFormat="1"/>
+    <w:lsdException w:name="Quote" w:semiHidden="0" w:uiPriority="29" w:unhideWhenUsed="0" w:qFormat="1"/>
+    <w:lsdException w:name="Intense Quote" w:semiHidden="0" w:uiPriority="30" w:unhideWhenUsed="0" w:qFormat="1"/>
+    <w:lsdException w:name="Medium List 2 Accent 1" w:semiHidden="0" w:uiPriority="66" w:unhideWhenUsed="0"/>
+    <w:lsdException w:name="Medium Grid 1 Accent 1" w:semiHidden="0" w:uiPriority="67" w:unhideWhenUsed="0"/>
+    <w:lsdException w:name="Medium Grid 2 Accent 1" w:semiHidden="0" w:uiPriority="68" w:unhideWhenUsed="0"/>
+    <w:lsdException w:name="Medium Grid 3 Accent 1" w:semiHidden="0" w:uiPriority="69" w:unhideWhenUsed="0"/>
+    <w:lsdException w:name="Dark List Accent 1" w:semiHidden="0" w:uiPriority="70" w:unhideWhenUsed="0"/>
+    <w:lsdException w:name="Colorful Shading Accent 1" w:semiHidden="0" w:uiPriority="71" w:unhideWhenUsed="0"/>
+    <w:lsdException w:name="Colorful List Accent 1" w:semiHidden="0" w:uiPriority="72" w:unhideWhenUsed="0"/>
+    <w:lsdException w:name="Colorful Grid Accent 1" w:semiHidden="0" w:uiPriority="73" w:unhideWhenUsed="0"/>
+    <w:lsdException w:name="Light Shading Accent 2" w:semiHidden="0" w:uiPriority="60" w:unhideWhenUsed="0"/>
+    <w:lsdException w:name="Light List Accent 2" w:semiHidden="0" w:uiPriority="61" w:unhideWhenUsed="0"/>
+    <w:lsdException w:name="Light Grid Accent 2" w:semiHidden="0" w:uiPriority="62" w:unhideWhenUsed="0"/>
+    <w:lsdException w:name="Medium Shading 1 Accent 2" w:semiHidden="0" w:uiPriority="63" w:unhideWhenUsed="0"/>
+    <w:lsdException w:name="Medium Shading 2 Accent 2" w:semiHidden="0" w:uiPriority="64" w:unhideWhenUsed="0"/>
+    <w:lsdException w:name="Medium List 1 Accent 2" w:semiHidden="0" w:uiPriority="65" w:unhideWhenUsed="0"/>
+    <w:lsdException w:name="Medium List 2 Accent 2" w:semiHidden="0" w:uiPriority="66" w:unhideWhenUsed="0"/>
+    <w:lsdException w:name="Medium Grid 1 Accent 2" w:semiHidden="0" w:uiPriority="67" w:unhideWhenUsed="0"/>
+    <w:lsdException w:name="Medium Grid 2 Accent 2" w:semiHidden="0" w:uiPriority="68" w:unhideWhenUsed="0"/>
+    <w:lsdException w:name="Medium Grid 3 Accent 2" w:semiHidden="0" w:uiPriority="69" w:unhideWhenUsed="0"/>
+    <w:lsdException w:name="Dark List Accent 2" w:semiHidden="0" w:uiPriority="70" w:unhideWhenUsed="0"/>
+    <w:lsdException w:name="Colorful Shading Accent 2" w:semiHidden="0" w:uiPriority="71" w:unhideWhenUsed="0"/>
+    <w:lsdException w:name="Colorful List Accent 2" w:semiHidden="0" w:uiPriority="72" w:unhideWhenUsed="0"/>
+    <w:lsdException w:name="Colorful Grid Accent 2" w:semiHidden="0" w:uiPriority="73" w:unhideWhenUsed="0"/>
+    <w:lsdException w:name="Light Shading Accent 3" w:semiHidden="0" w:uiPriority="60" w:unhideWhenUsed="0"/>
+    <w:lsdException w:name="Light List Accent 3" w:semiHidden="0" w:uiPriority="61" w:unhideWhenUsed="0"/>
+    <w:lsdException w:name="Light Grid Accent 3" w:semiHidden="0" w:uiPriority="62" w:unhideWhenUsed="0"/>
+    <w:lsdException w:name="Medium Shading 1 Accent 3" w:semiHidden="0" w:uiPriority="63" w:unhideWhenUsed="0"/>
+    <w:lsdException w:name="Medium Shading 2 Accent 3" w:semiHidden="0" w:uiPriority="64" w:unhideWhenUsed="0"/>
+    <w:lsdException w:name="Medium List 1 Accent 3" w:semiHidden="0" w:uiPriority="65" w:unhideWhenUsed="0"/>
+    <w:lsdException w:name="Medium List 2 Accent 3" w:semiHidden="0" w:uiPriority="66" w:unhideWhenUsed="0"/>
+    <w:lsdException w:name="Medium Grid 1 Accent 3" w:semiHidden="0" w:uiPriority="67" w:unhideWhenUsed="0"/>
+    <w:lsdException w:name="Medium Grid 2 Accent 3" w:semiHidden="0" w:uiPriority="68" w:unhideWhenUsed="0"/>
+    <w:lsdException w:name="Medium Grid 3 Accent 3" w:semiHidden="0" w:uiPriority="69" w:unhideWhenUsed="0"/>
+    <w:lsdException w:name="Dark List Accent 3" w:semiHidden="0" w:uiPriority="70" w:unhideWhenUsed="0"/>
+    <w:lsdException w:name="Colorful Shading Accent 3" w:semiHidden="0" w:uiPriority="71" w:unhideWhenUsed="0"/>
+    <w:lsdException w:name="Colorful List Accent 3" w:semiHidden="0" w:uiPriority="72" w:unhideWhenUsed="0"/>
+    <w:lsdException w:name="Colorful Grid Accent 3" w:semiHidden="0" w:uiPriority="73" w:unhideWhenUsed="0"/>
+    <w:lsdException w:name="Light Shading Accent 4" w:semiHidden="0" w:uiPriority="60" w:unhideWhenUsed="0"/>
+    <w:lsdException w:name="Light List Accent 4" w:semiHidden="0" w:uiPriority="61" w:unhideWhenUsed="0"/>
+    <w:lsdException w:name="Light Grid Accent 4" w:semiHidden="0" w:uiPriority="62" w:unhideWhenUsed="0"/>
+    <w:lsdException w:name="Medium Shading 1 Accent 4" w:semiHidden="0" w:uiPriority="63" w:unhideWhenUsed="0"/>
+    <w:lsdException w:name="Medium Shading 2 Accent 4" w:semiHidden="0" w:uiPriority="64" w:unhideWhenUsed="0"/>
+    <w:lsdException w:name="Medium List 1 Accent 4" w:semiHidden="0" w:uiPriority="65" w:unhideWhenUsed="0"/>
+    <w:lsdException w:name="Medium List 2 Accent 4" w:semiHidden="0" w:uiPriority="66" w:unhideWhenUsed="0"/>
+    <w:lsdException w:name="Medium Grid 1 Accent 4" w:semiHidden="0" w:uiPriority="67" w:unhideWhenUsed="0"/>
+    <w:lsdException w:name="Medium Grid 2 Accent 4" w:semiHidden="0" w:uiPriority="68" w:unhideWhenUsed="0"/>
+    <w:lsdException w:name="Medium Grid 3 Accent 4" w:semiHidden="0" w:uiPriority="69" w:unhideWhenUsed="0"/>
+    <w:lsdException w:name="Dark List Accent 4" w:semiHidden="0" w:uiPriority="70" w:unhideWhenUsed="0"/>
+    <w:lsdException w:name="Colorful Shading Accent 4" w:semiHidden="0" w:uiPriority="71" w:unhideWhenUsed="0"/>
+    <w:lsdException w:name="Colorful List Accent 4" w:semiHidden="0" w:uiPriority="72" w:unhideWhenUsed="0"/>
+    <w:lsdException w:name="Colorful Grid Accent 4" w:semiHidden="0" w:uiPriority="73" w:unhideWhenUsed="0"/>
+    <w:lsdException w:name="Light Shading Accent 5" w:semiHidden="0" w:uiPriority="60" w:unhideWhenUsed="0"/>
+    <w:lsdException w:name="Light List Accent 5" w:semiHidden="0" w:uiPriority="61" w:unhideWhenUsed="0"/>
+    <w:lsdException w:name="Light Grid Accent 5" w:semiHidden="0" w:uiPriority="62" w:unhideWhenUsed="0"/>
+    <w:lsdException w:name="Medium Shading 1 Accent 5" w:semiHidden="0" w:uiPriority="63" w:unhideWhenUsed="0"/>
+    <w:lsdException w:name="Medium Shading 2 Accent 5" w:semiHidden="0" w:uiPriority="64" w:unhideWhenUsed="0"/>
+    <w:lsdException w:name="Medium List 1 Accent 5" w:semiHidden="0" w:uiPriority="65" w:unhideWhenUsed="0"/>
+    <w:lsdException w:name="Medium List 2 Accent 5" w:semiHidden="0" w:uiPriority="66" w:unhideWhenUsed="0"/>
+    <w:lsdException w:name="Medium Grid 1 Accent 5" w:semiHidden="0" w:uiPriority="67" w:unhideWhenUsed="0"/>
+    <w:lsdException w:name="Medium Grid 2 Accent 5" w:semiHidden="0" w:uiPriority="68" w:unhideWhenUsed="0"/>
+    <w:lsdException w:name="Medium Grid 3 Accent 5" w:semiHidden="0" w:uiPriority="69" w:unhideWhenUsed="0"/>
+    <w:lsdException w:name="Dark List Accent 5" w:semiHidden="0" w:uiPriority="70" w:unhideWhenUsed="0"/>
+    <w:lsdException w:name="Colorful Shading Accent 5" w:semiHidden="0" w:uiPriority="71" w:unhideWhenUsed="0"/>
+    <w:lsdException w:name="Colorful List Accent 5" w:semiHidden="0" w:uiPriority="72" w:unhideWhenUsed="0"/>
+    <w:lsdException w:name="Colorful Grid Accent 5" w:semiHidden="0" w:uiPriority="73" w:unhideWhenUsed="0"/>
+    <w:lsdException w:name="Light Shading Accent 6" w:semiHidden="0" w:uiPriority="60" w:unhideWhenUsed="0"/>
+    <w:lsdException w:name="Light List Accent 6" w:semiHidden="0" w:uiPriority="61" w:unhideWhenUsed="0"/>
+    <w:lsdException w:name="Light Grid Accent 6" w:semiHidden="0" w:uiPriority="62" w:unhideWhenUsed="0"/>
+    <w:lsdException w:name="Medium Shading 1 Accent 6" w:semiHidden="0" w:uiPriority="63" w:unhideWhenUsed="0"/>
+    <w:lsdException w:name="Medium Shading 2 Accent 6" w:semiHidden="0" w:uiPriority="64" w:unhideWhenUsed="0"/>
+    <w:lsdException w:name="Medium List 1 Accent 6" w:semiHidden="0" w:uiPriority="65" w:unhideWhenUsed="0"/>
+    <w:lsdException w:name="Medium List 2 Accent 6" w:semiHidden="0" w:uiPriority="66" w:unhideWhenUsed="0"/>
+    <w:lsdException w:name="Medium Grid 1 Accent 6" w:semiHidden="0" w:uiPriority="67" w:unhideWhenUsed="0"/>
+    <w:lsdException w:name="Medium Grid 2 Accent 6" w:semiHidden="0" w:uiPriority="68" w:unhideWhenUsed="0"/>
+    <w:lsdException w:name="Medium Grid 3 Accent 6" w:semiHidden="0" w:uiPriority="69" w:unhideWhenUsed="0"/>
+    <w:lsdException w:name="Dark List Accent 6" w:semiHidden="0" w:uiPriority="70" w:unhideWhenUsed="0"/>
+    <w:lsdException w:name="Colorful Shading Accent 6" w:semiHidden="0" w:uiPriority="71" w:unhideWhenUsed="0"/>
+    <w:lsdException w:name="Colorful List Accent 6" w:semiHidden="0" w:uiPriority="72" w:unhideWhenUsed="0"/>
+    <w:lsdException w:name="Colorful Grid Accent 6" w:semiHidden="0" w:uiPriority="73" w:unhideWhenUsed="0"/>
+    <w:lsdException w:name="Subtle Emphasis" w:semiHidden="0" w:uiPriority="19" w:unhideWhenUsed="0" w:qFormat="1"/>
+    <w:lsdException w:name="Intense Emphasis" w:semiHidden="0" w:uiPriority="21" w:unhideWhenUsed="0" w:qFormat="1"/>
+    <w:lsdException w:name="Subtle Reference" w:semiHidden="0" w:uiPriority="31" w:unhideWhenUsed="0" w:qFormat="1"/>
+    <w:lsdException w:name="Intense Reference" w:semiHidden="0" w:uiPriority="32" w:unhideWhenUsed="0" w:qFormat="1"/>
+    <w:lsdException w:name="Book Title" w:semiHidden="0" w:uiPriority="33" w:unhideWhenUsed="0" w:qFormat="1"/>
+    <w:lsdException w:name="Bibliography" w:uiPriority="37"/>
+    <w:lsdException w:name="TOC Heading" w:uiPriority="39" w:qFormat="1"/>
   </w:latentStyles>
   <w:style w:type="paragraph" w:default="1" w:styleId="Normal">
     <w:name w:val="Normal"/>
@@ -3057,7 +3082,7 @@
       <w:lang w:val="pt-PT" w:eastAsia="pt-PT" w:bidi="pt-PT"/>
     </w:rPr>
   </w:style>
-  <w:style w:type="paragraph" w:styleId="Ttulo1">
+  <w:style w:type="paragraph" w:styleId="Heading1">
     <w:name w:val="heading 1"/>
     <w:basedOn w:val="Normal"/>
     <w:uiPriority w:val="9"/>
@@ -3073,7 +3098,7 @@
       <w:szCs w:val="28"/>
     </w:rPr>
   </w:style>
-  <w:style w:type="paragraph" w:styleId="Ttulo2">
+  <w:style w:type="paragraph" w:styleId="Heading2">
     <w:name w:val="heading 2"/>
     <w:basedOn w:val="Normal"/>
     <w:uiPriority w:val="9"/>
@@ -3088,12 +3113,13 @@
       <w:bCs/>
     </w:rPr>
   </w:style>
-  <w:style w:type="character" w:default="1" w:styleId="Fontepargpadro">
+  <w:style w:type="character" w:default="1" w:styleId="DefaultParagraphFont">
     <w:name w:val="Default Paragraph Font"/>
     <w:uiPriority w:val="1"/>
+    <w:semiHidden/>
     <w:unhideWhenUsed/>
   </w:style>
-  <w:style w:type="table" w:default="1" w:styleId="Tabelanormal">
+  <w:style w:type="table" w:default="1" w:styleId="TableNormal">
     <w:name w:val="Normal Table"/>
     <w:uiPriority w:val="99"/>
     <w:semiHidden/>
@@ -3108,14 +3134,14 @@
       </w:tblCellMar>
     </w:tblPr>
   </w:style>
-  <w:style w:type="numbering" w:default="1" w:styleId="Semlista">
+  <w:style w:type="numbering" w:default="1" w:styleId="NoList">
     <w:name w:val="No List"/>
     <w:uiPriority w:val="99"/>
     <w:semiHidden/>
     <w:unhideWhenUsed/>
   </w:style>
-  <w:style w:type="table" w:customStyle="1" w:styleId="TableNormal">
-    <w:name w:val="Table Normal"/>
+  <w:style w:type="table" w:customStyle="1" w:styleId="TableNormal1">
+    <w:name w:val="Table Normal1"/>
     <w:uiPriority w:val="2"/>
     <w:semiHidden/>
     <w:unhideWhenUsed/>
@@ -3130,13 +3156,13 @@
       </w:tblCellMar>
     </w:tblPr>
   </w:style>
-  <w:style w:type="paragraph" w:styleId="Corpodetexto">
+  <w:style w:type="paragraph" w:styleId="BodyText">
     <w:name w:val="Body Text"/>
     <w:basedOn w:val="Normal"/>
     <w:uiPriority w:val="1"/>
     <w:qFormat/>
   </w:style>
-  <w:style w:type="paragraph" w:styleId="PargrafodaLista">
+  <w:style w:type="paragraph" w:styleId="ListParagraph">
     <w:name w:val="List Paragraph"/>
     <w:basedOn w:val="Normal"/>
     <w:uiPriority w:val="1"/>
@@ -3153,7 +3179,7 @@
   </w:style>
   <w:style w:type="character" w:styleId="Hyperlink">
     <w:name w:val="Hyperlink"/>
-    <w:basedOn w:val="Fontepargpadro"/>
+    <w:basedOn w:val="DefaultParagraphFont"/>
     <w:uiPriority w:val="99"/>
     <w:unhideWhenUsed/>
     <w:rsid w:val="00B87B77"/>
@@ -3162,9 +3188,9 @@
       <w:u w:val="single"/>
     </w:rPr>
   </w:style>
-  <w:style w:type="character" w:styleId="MenoPendente">
+  <w:style w:type="character" w:customStyle="1" w:styleId="UnresolvedMention">
     <w:name w:val="Unresolved Mention"/>
-    <w:basedOn w:val="Fontepargpadro"/>
+    <w:basedOn w:val="DefaultParagraphFont"/>
     <w:uiPriority w:val="99"/>
     <w:semiHidden/>
     <w:unhideWhenUsed/>
@@ -3174,7 +3200,7 @@
       <w:shd w:val="clear" w:color="auto" w:fill="E1DFDD"/>
     </w:rPr>
   </w:style>
-  <w:style w:type="paragraph" w:styleId="Legenda">
+  <w:style w:type="paragraph" w:styleId="Caption">
     <w:name w:val="caption"/>
     <w:basedOn w:val="Normal"/>
     <w:next w:val="Normal"/>
@@ -3191,6 +3217,520 @@
       <w:color w:val="1F497D" w:themeColor="text2"/>
       <w:sz w:val="18"/>
       <w:szCs w:val="18"/>
+    </w:rPr>
+  </w:style>
+  <w:style w:type="character" w:styleId="CommentReference">
+    <w:name w:val="annotation reference"/>
+    <w:basedOn w:val="DefaultParagraphFont"/>
+    <w:uiPriority w:val="99"/>
+    <w:semiHidden/>
+    <w:unhideWhenUsed/>
+    <w:rsid w:val="00906BEE"/>
+    <w:rPr>
+      <w:sz w:val="18"/>
+      <w:szCs w:val="18"/>
+    </w:rPr>
+  </w:style>
+  <w:style w:type="paragraph" w:styleId="CommentText">
+    <w:name w:val="annotation text"/>
+    <w:basedOn w:val="Normal"/>
+    <w:link w:val="CommentTextChar"/>
+    <w:uiPriority w:val="99"/>
+    <w:semiHidden/>
+    <w:unhideWhenUsed/>
+    <w:rsid w:val="00906BEE"/>
+    <w:rPr>
+      <w:sz w:val="24"/>
+      <w:szCs w:val="24"/>
+    </w:rPr>
+  </w:style>
+  <w:style w:type="character" w:customStyle="1" w:styleId="CommentTextChar">
+    <w:name w:val="Comment Text Char"/>
+    <w:basedOn w:val="DefaultParagraphFont"/>
+    <w:link w:val="CommentText"/>
+    <w:uiPriority w:val="99"/>
+    <w:semiHidden/>
+    <w:rsid w:val="00906BEE"/>
+    <w:rPr>
+      <w:rFonts w:ascii="Arial" w:eastAsia="Arial" w:hAnsi="Arial" w:cs="Arial"/>
+      <w:sz w:val="24"/>
+      <w:szCs w:val="24"/>
+      <w:lang w:val="pt-PT" w:eastAsia="pt-PT" w:bidi="pt-PT"/>
+    </w:rPr>
+  </w:style>
+  <w:style w:type="paragraph" w:styleId="CommentSubject">
+    <w:name w:val="annotation subject"/>
+    <w:basedOn w:val="CommentText"/>
+    <w:next w:val="CommentText"/>
+    <w:link w:val="CommentSubjectChar"/>
+    <w:uiPriority w:val="99"/>
+    <w:semiHidden/>
+    <w:unhideWhenUsed/>
+    <w:rsid w:val="00906BEE"/>
+    <w:rPr>
+      <w:b/>
+      <w:bCs/>
+      <w:sz w:val="20"/>
+      <w:szCs w:val="20"/>
+    </w:rPr>
+  </w:style>
+  <w:style w:type="character" w:customStyle="1" w:styleId="CommentSubjectChar">
+    <w:name w:val="Comment Subject Char"/>
+    <w:basedOn w:val="CommentTextChar"/>
+    <w:link w:val="CommentSubject"/>
+    <w:uiPriority w:val="99"/>
+    <w:semiHidden/>
+    <w:rsid w:val="00906BEE"/>
+    <w:rPr>
+      <w:rFonts w:ascii="Arial" w:eastAsia="Arial" w:hAnsi="Arial" w:cs="Arial"/>
+      <w:b/>
+      <w:bCs/>
+      <w:sz w:val="20"/>
+      <w:szCs w:val="20"/>
+      <w:lang w:val="pt-PT" w:eastAsia="pt-PT" w:bidi="pt-PT"/>
+    </w:rPr>
+  </w:style>
+  <w:style w:type="paragraph" w:styleId="BalloonText">
+    <w:name w:val="Balloon Text"/>
+    <w:basedOn w:val="Normal"/>
+    <w:link w:val="BalloonTextChar"/>
+    <w:uiPriority w:val="99"/>
+    <w:semiHidden/>
+    <w:unhideWhenUsed/>
+    <w:rsid w:val="00906BEE"/>
+    <w:rPr>
+      <w:rFonts w:ascii="Lucida Grande" w:hAnsi="Lucida Grande"/>
+      <w:sz w:val="18"/>
+      <w:szCs w:val="18"/>
+    </w:rPr>
+  </w:style>
+  <w:style w:type="character" w:customStyle="1" w:styleId="BalloonTextChar">
+    <w:name w:val="Balloon Text Char"/>
+    <w:basedOn w:val="DefaultParagraphFont"/>
+    <w:link w:val="BalloonText"/>
+    <w:uiPriority w:val="99"/>
+    <w:semiHidden/>
+    <w:rsid w:val="00906BEE"/>
+    <w:rPr>
+      <w:rFonts w:ascii="Lucida Grande" w:eastAsia="Arial" w:hAnsi="Lucida Grande" w:cs="Arial"/>
+      <w:sz w:val="18"/>
+      <w:szCs w:val="18"/>
+      <w:lang w:val="pt-PT" w:eastAsia="pt-PT" w:bidi="pt-PT"/>
+    </w:rPr>
+  </w:style>
+</w:styles>
+</file>
+
+<file path=word/stylesWithEffects.xml><?xml version="1.0" encoding="utf-8"?>
+<w:styles xmlns:wpc="http://schemas.microsoft.com/office/word/2010/wordprocessingCanvas" xmlns:mo="http://schemas.microsoft.com/office/mac/office/2008/main" xmlns:mc="http://schemas.openxmlformats.org/markup-compatibility/2006" xmlns:mv="urn:schemas-microsoft-com:mac:vml" xmlns:o="urn:schemas-microsoft-com:office:office" xmlns:r="http://schemas.openxmlformats.org/officeDocument/2006/relationships" xmlns:m="http://schemas.openxmlformats.org/officeDocument/2006/math" xmlns:v="urn:schemas-microsoft-com:vml" xmlns:wp14="http://schemas.microsoft.com/office/word/2010/wordprocessingDrawing" xmlns:wp="http://schemas.openxmlformats.org/drawingml/2006/wordprocessingDrawing" xmlns:w10="urn:schemas-microsoft-com:office:word" xmlns:w="http://schemas.openxmlformats.org/wordprocessingml/2006/main" xmlns:w14="http://schemas.microsoft.com/office/word/2010/wordml" xmlns:wpg="http://schemas.microsoft.com/office/word/2010/wordprocessingGroup" xmlns:wpi="http://schemas.microsoft.com/office/word/2010/wordprocessingInk" xmlns:wne="http://schemas.microsoft.com/office/word/2006/wordml" xmlns:wps="http://schemas.microsoft.com/office/word/2010/wordprocessingShape" mc:Ignorable="w14 wp14">
+  <w:docDefaults>
+    <w:rPrDefault>
+      <w:rPr>
+        <w:rFonts w:asciiTheme="minorHAnsi" w:eastAsiaTheme="minorHAnsi" w:hAnsiTheme="minorHAnsi" w:cstheme="minorBidi"/>
+        <w:sz w:val="22"/>
+        <w:szCs w:val="22"/>
+        <w:lang w:val="en-US" w:eastAsia="en-US" w:bidi="ar-SA"/>
+      </w:rPr>
+    </w:rPrDefault>
+    <w:pPrDefault>
+      <w:pPr>
+        <w:widowControl w:val="0"/>
+        <w:autoSpaceDE w:val="0"/>
+        <w:autoSpaceDN w:val="0"/>
+      </w:pPr>
+    </w:pPrDefault>
+  </w:docDefaults>
+  <w:latentStyles w:defLockedState="0" w:defUIPriority="99" w:defSemiHidden="1" w:defUnhideWhenUsed="1" w:defQFormat="0" w:count="276">
+    <w:lsdException w:name="Normal" w:semiHidden="0" w:uiPriority="0" w:unhideWhenUsed="0" w:qFormat="1"/>
+    <w:lsdException w:name="heading 1" w:semiHidden="0" w:uiPriority="9" w:unhideWhenUsed="0" w:qFormat="1"/>
+    <w:lsdException w:name="heading 2" w:uiPriority="9" w:qFormat="1"/>
+    <w:lsdException w:name="heading 3" w:uiPriority="9" w:qFormat="1"/>
+    <w:lsdException w:name="heading 4" w:uiPriority="9" w:qFormat="1"/>
+    <w:lsdException w:name="heading 5" w:uiPriority="9" w:qFormat="1"/>
+    <w:lsdException w:name="heading 6" w:uiPriority="9" w:qFormat="1"/>
+    <w:lsdException w:name="heading 7" w:uiPriority="9" w:qFormat="1"/>
+    <w:lsdException w:name="heading 8" w:uiPriority="9" w:qFormat="1"/>
+    <w:lsdException w:name="heading 9" w:uiPriority="9" w:qFormat="1"/>
+    <w:lsdException w:name="toc 1" w:uiPriority="39"/>
+    <w:lsdException w:name="toc 2" w:uiPriority="39"/>
+    <w:lsdException w:name="toc 3" w:uiPriority="39"/>
+    <w:lsdException w:name="toc 4" w:uiPriority="39"/>
+    <w:lsdException w:name="toc 5" w:uiPriority="39"/>
+    <w:lsdException w:name="toc 6" w:uiPriority="39"/>
+    <w:lsdException w:name="toc 7" w:uiPriority="39"/>
+    <w:lsdException w:name="toc 8" w:uiPriority="39"/>
+    <w:lsdException w:name="toc 9" w:uiPriority="39"/>
+    <w:lsdException w:name="caption" w:uiPriority="35" w:qFormat="1"/>
+    <w:lsdException w:name="Title" w:semiHidden="0" w:uiPriority="10" w:unhideWhenUsed="0" w:qFormat="1"/>
+    <w:lsdException w:name="Default Paragraph Font" w:uiPriority="1"/>
+    <w:lsdException w:name="Body Text" w:uiPriority="1" w:qFormat="1"/>
+    <w:lsdException w:name="Subtitle" w:semiHidden="0" w:uiPriority="11" w:unhideWhenUsed="0" w:qFormat="1"/>
+    <w:lsdException w:name="Strong" w:semiHidden="0" w:uiPriority="22" w:unhideWhenUsed="0" w:qFormat="1"/>
+    <w:lsdException w:name="Emphasis" w:semiHidden="0" w:uiPriority="20" w:unhideWhenUsed="0" w:qFormat="1"/>
+    <w:lsdException w:name="Table Grid" w:semiHidden="0" w:uiPriority="39" w:unhideWhenUsed="0"/>
+    <w:lsdException w:name="Note Level 1" w:semiHidden="0" w:unhideWhenUsed="0"/>
+    <w:lsdException w:name="Note Level 2" w:semiHidden="0" w:unhideWhenUsed="0"/>
+    <w:lsdException w:name="Note Level 3" w:semiHidden="0" w:unhideWhenUsed="0"/>
+    <w:lsdException w:name="Note Level 4" w:semiHidden="0" w:unhideWhenUsed="0"/>
+    <w:lsdException w:name="Note Level 5" w:semiHidden="0" w:unhideWhenUsed="0"/>
+    <w:lsdException w:name="Note Level 6" w:semiHidden="0" w:unhideWhenUsed="0"/>
+    <w:lsdException w:name="Note Level 7" w:semiHidden="0" w:unhideWhenUsed="0"/>
+    <w:lsdException w:name="Note Level 8" w:semiHidden="0" w:unhideWhenUsed="0"/>
+    <w:lsdException w:name="Note Level 9" w:semiHidden="0" w:unhideWhenUsed="0"/>
+    <w:lsdException w:name="Placeholder Text" w:unhideWhenUsed="0"/>
+    <w:lsdException w:name="No Spacing" w:semiHidden="0" w:uiPriority="1" w:unhideWhenUsed="0" w:qFormat="1"/>
+    <w:lsdException w:name="Light Shading" w:semiHidden="0" w:uiPriority="60" w:unhideWhenUsed="0"/>
+    <w:lsdException w:name="Light List" w:semiHidden="0" w:uiPriority="61" w:unhideWhenUsed="0"/>
+    <w:lsdException w:name="Light Grid" w:semiHidden="0" w:uiPriority="62" w:unhideWhenUsed="0"/>
+    <w:lsdException w:name="Medium Shading 1" w:semiHidden="0" w:uiPriority="63" w:unhideWhenUsed="0"/>
+    <w:lsdException w:name="Medium Shading 2" w:semiHidden="0" w:uiPriority="64" w:unhideWhenUsed="0"/>
+    <w:lsdException w:name="Medium List 1" w:semiHidden="0" w:uiPriority="65" w:unhideWhenUsed="0"/>
+    <w:lsdException w:name="Medium List 2" w:semiHidden="0" w:uiPriority="66" w:unhideWhenUsed="0"/>
+    <w:lsdException w:name="Medium Grid 1" w:semiHidden="0" w:uiPriority="67" w:unhideWhenUsed="0"/>
+    <w:lsdException w:name="Medium Grid 2" w:semiHidden="0" w:uiPriority="68" w:unhideWhenUsed="0"/>
+    <w:lsdException w:name="Medium Grid 3" w:semiHidden="0" w:uiPriority="69" w:unhideWhenUsed="0"/>
+    <w:lsdException w:name="Dark List" w:semiHidden="0" w:uiPriority="70" w:unhideWhenUsed="0"/>
+    <w:lsdException w:name="Colorful Shading" w:semiHidden="0" w:uiPriority="71" w:unhideWhenUsed="0"/>
+    <w:lsdException w:name="Colorful List" w:semiHidden="0" w:uiPriority="72" w:unhideWhenUsed="0"/>
+    <w:lsdException w:name="Colorful Grid" w:semiHidden="0" w:uiPriority="73" w:unhideWhenUsed="0"/>
+    <w:lsdException w:name="Light Shading Accent 1" w:semiHidden="0" w:uiPriority="60" w:unhideWhenUsed="0"/>
+    <w:lsdException w:name="Light List Accent 1" w:semiHidden="0" w:uiPriority="61" w:unhideWhenUsed="0"/>
+    <w:lsdException w:name="Light Grid Accent 1" w:semiHidden="0" w:uiPriority="62" w:unhideWhenUsed="0"/>
+    <w:lsdException w:name="Medium Shading 1 Accent 1" w:semiHidden="0" w:uiPriority="63" w:unhideWhenUsed="0"/>
+    <w:lsdException w:name="Medium Shading 2 Accent 1" w:semiHidden="0" w:uiPriority="64" w:unhideWhenUsed="0"/>
+    <w:lsdException w:name="Medium List 1 Accent 1" w:semiHidden="0" w:uiPriority="65" w:unhideWhenUsed="0"/>
+    <w:lsdException w:name="Revision" w:unhideWhenUsed="0"/>
+    <w:lsdException w:name="List Paragraph" w:semiHidden="0" w:uiPriority="34" w:unhideWhenUsed="0" w:qFormat="1"/>
+    <w:lsdException w:name="Quote" w:semiHidden="0" w:uiPriority="29" w:unhideWhenUsed="0" w:qFormat="1"/>
+    <w:lsdException w:name="Intense Quote" w:semiHidden="0" w:uiPriority="30" w:unhideWhenUsed="0" w:qFormat="1"/>
+    <w:lsdException w:name="Medium List 2 Accent 1" w:semiHidden="0" w:uiPriority="66" w:unhideWhenUsed="0"/>
+    <w:lsdException w:name="Medium Grid 1 Accent 1" w:semiHidden="0" w:uiPriority="67" w:unhideWhenUsed="0"/>
+    <w:lsdException w:name="Medium Grid 2 Accent 1" w:semiHidden="0" w:uiPriority="68" w:unhideWhenUsed="0"/>
+    <w:lsdException w:name="Medium Grid 3 Accent 1" w:semiHidden="0" w:uiPriority="69" w:unhideWhenUsed="0"/>
+    <w:lsdException w:name="Dark List Accent 1" w:semiHidden="0" w:uiPriority="70" w:unhideWhenUsed="0"/>
+    <w:lsdException w:name="Colorful Shading Accent 1" w:semiHidden="0" w:uiPriority="71" w:unhideWhenUsed="0"/>
+    <w:lsdException w:name="Colorful List Accent 1" w:semiHidden="0" w:uiPriority="72" w:unhideWhenUsed="0"/>
+    <w:lsdException w:name="Colorful Grid Accent 1" w:semiHidden="0" w:uiPriority="73" w:unhideWhenUsed="0"/>
+    <w:lsdException w:name="Light Shading Accent 2" w:semiHidden="0" w:uiPriority="60" w:unhideWhenUsed="0"/>
+    <w:lsdException w:name="Light List Accent 2" w:semiHidden="0" w:uiPriority="61" w:unhideWhenUsed="0"/>
+    <w:lsdException w:name="Light Grid Accent 2" w:semiHidden="0" w:uiPriority="62" w:unhideWhenUsed="0"/>
+    <w:lsdException w:name="Medium Shading 1 Accent 2" w:semiHidden="0" w:uiPriority="63" w:unhideWhenUsed="0"/>
+    <w:lsdException w:name="Medium Shading 2 Accent 2" w:semiHidden="0" w:uiPriority="64" w:unhideWhenUsed="0"/>
+    <w:lsdException w:name="Medium List 1 Accent 2" w:semiHidden="0" w:uiPriority="65" w:unhideWhenUsed="0"/>
+    <w:lsdException w:name="Medium List 2 Accent 2" w:semiHidden="0" w:uiPriority="66" w:unhideWhenUsed="0"/>
+    <w:lsdException w:name="Medium Grid 1 Accent 2" w:semiHidden="0" w:uiPriority="67" w:unhideWhenUsed="0"/>
+    <w:lsdException w:name="Medium Grid 2 Accent 2" w:semiHidden="0" w:uiPriority="68" w:unhideWhenUsed="0"/>
+    <w:lsdException w:name="Medium Grid 3 Accent 2" w:semiHidden="0" w:uiPriority="69" w:unhideWhenUsed="0"/>
+    <w:lsdException w:name="Dark List Accent 2" w:semiHidden="0" w:uiPriority="70" w:unhideWhenUsed="0"/>
+    <w:lsdException w:name="Colorful Shading Accent 2" w:semiHidden="0" w:uiPriority="71" w:unhideWhenUsed="0"/>
+    <w:lsdException w:name="Colorful List Accent 2" w:semiHidden="0" w:uiPriority="72" w:unhideWhenUsed="0"/>
+    <w:lsdException w:name="Colorful Grid Accent 2" w:semiHidden="0" w:uiPriority="73" w:unhideWhenUsed="0"/>
+    <w:lsdException w:name="Light Shading Accent 3" w:semiHidden="0" w:uiPriority="60" w:unhideWhenUsed="0"/>
+    <w:lsdException w:name="Light List Accent 3" w:semiHidden="0" w:uiPriority="61" w:unhideWhenUsed="0"/>
+    <w:lsdException w:name="Light Grid Accent 3" w:semiHidden="0" w:uiPriority="62" w:unhideWhenUsed="0"/>
+    <w:lsdException w:name="Medium Shading 1 Accent 3" w:semiHidden="0" w:uiPriority="63" w:unhideWhenUsed="0"/>
+    <w:lsdException w:name="Medium Shading 2 Accent 3" w:semiHidden="0" w:uiPriority="64" w:unhideWhenUsed="0"/>
+    <w:lsdException w:name="Medium List 1 Accent 3" w:semiHidden="0" w:uiPriority="65" w:unhideWhenUsed="0"/>
+    <w:lsdException w:name="Medium List 2 Accent 3" w:semiHidden="0" w:uiPriority="66" w:unhideWhenUsed="0"/>
+    <w:lsdException w:name="Medium Grid 1 Accent 3" w:semiHidden="0" w:uiPriority="67" w:unhideWhenUsed="0"/>
+    <w:lsdException w:name="Medium Grid 2 Accent 3" w:semiHidden="0" w:uiPriority="68" w:unhideWhenUsed="0"/>
+    <w:lsdException w:name="Medium Grid 3 Accent 3" w:semiHidden="0" w:uiPriority="69" w:unhideWhenUsed="0"/>
+    <w:lsdException w:name="Dark List Accent 3" w:semiHidden="0" w:uiPriority="70" w:unhideWhenUsed="0"/>
+    <w:lsdException w:name="Colorful Shading Accent 3" w:semiHidden="0" w:uiPriority="71" w:unhideWhenUsed="0"/>
+    <w:lsdException w:name="Colorful List Accent 3" w:semiHidden="0" w:uiPriority="72" w:unhideWhenUsed="0"/>
+    <w:lsdException w:name="Colorful Grid Accent 3" w:semiHidden="0" w:uiPriority="73" w:unhideWhenUsed="0"/>
+    <w:lsdException w:name="Light Shading Accent 4" w:semiHidden="0" w:uiPriority="60" w:unhideWhenUsed="0"/>
+    <w:lsdException w:name="Light List Accent 4" w:semiHidden="0" w:uiPriority="61" w:unhideWhenUsed="0"/>
+    <w:lsdException w:name="Light Grid Accent 4" w:semiHidden="0" w:uiPriority="62" w:unhideWhenUsed="0"/>
+    <w:lsdException w:name="Medium Shading 1 Accent 4" w:semiHidden="0" w:uiPriority="63" w:unhideWhenUsed="0"/>
+    <w:lsdException w:name="Medium Shading 2 Accent 4" w:semiHidden="0" w:uiPriority="64" w:unhideWhenUsed="0"/>
+    <w:lsdException w:name="Medium List 1 Accent 4" w:semiHidden="0" w:uiPriority="65" w:unhideWhenUsed="0"/>
+    <w:lsdException w:name="Medium List 2 Accent 4" w:semiHidden="0" w:uiPriority="66" w:unhideWhenUsed="0"/>
+    <w:lsdException w:name="Medium Grid 1 Accent 4" w:semiHidden="0" w:uiPriority="67" w:unhideWhenUsed="0"/>
+    <w:lsdException w:name="Medium Grid 2 Accent 4" w:semiHidden="0" w:uiPriority="68" w:unhideWhenUsed="0"/>
+    <w:lsdException w:name="Medium Grid 3 Accent 4" w:semiHidden="0" w:uiPriority="69" w:unhideWhenUsed="0"/>
+    <w:lsdException w:name="Dark List Accent 4" w:semiHidden="0" w:uiPriority="70" w:unhideWhenUsed="0"/>
+    <w:lsdException w:name="Colorful Shading Accent 4" w:semiHidden="0" w:uiPriority="71" w:unhideWhenUsed="0"/>
+    <w:lsdException w:name="Colorful List Accent 4" w:semiHidden="0" w:uiPriority="72" w:unhideWhenUsed="0"/>
+    <w:lsdException w:name="Colorful Grid Accent 4" w:semiHidden="0" w:uiPriority="73" w:unhideWhenUsed="0"/>
+    <w:lsdException w:name="Light Shading Accent 5" w:semiHidden="0" w:uiPriority="60" w:unhideWhenUsed="0"/>
+    <w:lsdException w:name="Light List Accent 5" w:semiHidden="0" w:uiPriority="61" w:unhideWhenUsed="0"/>
+    <w:lsdException w:name="Light Grid Accent 5" w:semiHidden="0" w:uiPriority="62" w:unhideWhenUsed="0"/>
+    <w:lsdException w:name="Medium Shading 1 Accent 5" w:semiHidden="0" w:uiPriority="63" w:unhideWhenUsed="0"/>
+    <w:lsdException w:name="Medium Shading 2 Accent 5" w:semiHidden="0" w:uiPriority="64" w:unhideWhenUsed="0"/>
+    <w:lsdException w:name="Medium List 1 Accent 5" w:semiHidden="0" w:uiPriority="65" w:unhideWhenUsed="0"/>
+    <w:lsdException w:name="Medium List 2 Accent 5" w:semiHidden="0" w:uiPriority="66" w:unhideWhenUsed="0"/>
+    <w:lsdException w:name="Medium Grid 1 Accent 5" w:semiHidden="0" w:uiPriority="67" w:unhideWhenUsed="0"/>
+    <w:lsdException w:name="Medium Grid 2 Accent 5" w:semiHidden="0" w:uiPriority="68" w:unhideWhenUsed="0"/>
+    <w:lsdException w:name="Medium Grid 3 Accent 5" w:semiHidden="0" w:uiPriority="69" w:unhideWhenUsed="0"/>
+    <w:lsdException w:name="Dark List Accent 5" w:semiHidden="0" w:uiPriority="70" w:unhideWhenUsed="0"/>
+    <w:lsdException w:name="Colorful Shading Accent 5" w:semiHidden="0" w:uiPriority="71" w:unhideWhenUsed="0"/>
+    <w:lsdException w:name="Colorful List Accent 5" w:semiHidden="0" w:uiPriority="72" w:unhideWhenUsed="0"/>
+    <w:lsdException w:name="Colorful Grid Accent 5" w:semiHidden="0" w:uiPriority="73" w:unhideWhenUsed="0"/>
+    <w:lsdException w:name="Light Shading Accent 6" w:semiHidden="0" w:uiPriority="60" w:unhideWhenUsed="0"/>
+    <w:lsdException w:name="Light List Accent 6" w:semiHidden="0" w:uiPriority="61" w:unhideWhenUsed="0"/>
+    <w:lsdException w:name="Light Grid Accent 6" w:semiHidden="0" w:uiPriority="62" w:unhideWhenUsed="0"/>
+    <w:lsdException w:name="Medium Shading 1 Accent 6" w:semiHidden="0" w:uiPriority="63" w:unhideWhenUsed="0"/>
+    <w:lsdException w:name="Medium Shading 2 Accent 6" w:semiHidden="0" w:uiPriority="64" w:unhideWhenUsed="0"/>
+    <w:lsdException w:name="Medium List 1 Accent 6" w:semiHidden="0" w:uiPriority="65" w:unhideWhenUsed="0"/>
+    <w:lsdException w:name="Medium List 2 Accent 6" w:semiHidden="0" w:uiPriority="66" w:unhideWhenUsed="0"/>
+    <w:lsdException w:name="Medium Grid 1 Accent 6" w:semiHidden="0" w:uiPriority="67" w:unhideWhenUsed="0"/>
+    <w:lsdException w:name="Medium Grid 2 Accent 6" w:semiHidden="0" w:uiPriority="68" w:unhideWhenUsed="0"/>
+    <w:lsdException w:name="Medium Grid 3 Accent 6" w:semiHidden="0" w:uiPriority="69" w:unhideWhenUsed="0"/>
+    <w:lsdException w:name="Dark List Accent 6" w:semiHidden="0" w:uiPriority="70" w:unhideWhenUsed="0"/>
+    <w:lsdException w:name="Colorful Shading Accent 6" w:semiHidden="0" w:uiPriority="71" w:unhideWhenUsed="0"/>
+    <w:lsdException w:name="Colorful List Accent 6" w:semiHidden="0" w:uiPriority="72" w:unhideWhenUsed="0"/>
+    <w:lsdException w:name="Colorful Grid Accent 6" w:semiHidden="0" w:uiPriority="73" w:unhideWhenUsed="0"/>
+    <w:lsdException w:name="Subtle Emphasis" w:semiHidden="0" w:uiPriority="19" w:unhideWhenUsed="0" w:qFormat="1"/>
+    <w:lsdException w:name="Intense Emphasis" w:semiHidden="0" w:uiPriority="21" w:unhideWhenUsed="0" w:qFormat="1"/>
+    <w:lsdException w:name="Subtle Reference" w:semiHidden="0" w:uiPriority="31" w:unhideWhenUsed="0" w:qFormat="1"/>
+    <w:lsdException w:name="Intense Reference" w:semiHidden="0" w:uiPriority="32" w:unhideWhenUsed="0" w:qFormat="1"/>
+    <w:lsdException w:name="Book Title" w:semiHidden="0" w:uiPriority="33" w:unhideWhenUsed="0" w:qFormat="1"/>
+    <w:lsdException w:name="Bibliography" w:uiPriority="37"/>
+    <w:lsdException w:name="TOC Heading" w:uiPriority="39" w:qFormat="1"/>
+  </w:latentStyles>
+  <w:style w:type="paragraph" w:default="1" w:styleId="Normal">
+    <w:name w:val="Normal"/>
+    <w:qFormat/>
+    <w:rPr>
+      <w:rFonts w:ascii="Arial" w:eastAsia="Arial" w:hAnsi="Arial" w:cs="Arial"/>
+      <w:lang w:val="pt-PT" w:eastAsia="pt-PT" w:bidi="pt-PT"/>
+    </w:rPr>
+  </w:style>
+  <w:style w:type="paragraph" w:styleId="Heading1">
+    <w:name w:val="heading 1"/>
+    <w:basedOn w:val="Normal"/>
+    <w:uiPriority w:val="9"/>
+    <w:qFormat/>
+    <w:pPr>
+      <w:ind w:left="428" w:hanging="312"/>
+      <w:outlineLvl w:val="0"/>
+    </w:pPr>
+    <w:rPr>
+      <w:b/>
+      <w:bCs/>
+      <w:sz w:val="28"/>
+      <w:szCs w:val="28"/>
+    </w:rPr>
+  </w:style>
+  <w:style w:type="paragraph" w:styleId="Heading2">
+    <w:name w:val="heading 2"/>
+    <w:basedOn w:val="Normal"/>
+    <w:uiPriority w:val="9"/>
+    <w:unhideWhenUsed/>
+    <w:qFormat/>
+    <w:pPr>
+      <w:ind w:left="93"/>
+      <w:outlineLvl w:val="1"/>
+    </w:pPr>
+    <w:rPr>
+      <w:b/>
+      <w:bCs/>
+    </w:rPr>
+  </w:style>
+  <w:style w:type="character" w:default="1" w:styleId="DefaultParagraphFont">
+    <w:name w:val="Default Paragraph Font"/>
+    <w:uiPriority w:val="1"/>
+    <w:semiHidden/>
+    <w:unhideWhenUsed/>
+  </w:style>
+  <w:style w:type="table" w:default="1" w:styleId="TableNormal">
+    <w:name w:val="Normal Table"/>
+    <w:uiPriority w:val="99"/>
+    <w:semiHidden/>
+    <w:unhideWhenUsed/>
+    <w:tblPr>
+      <w:tblInd w:w="0" w:type="dxa"/>
+      <w:tblCellMar>
+        <w:top w:w="0" w:type="dxa"/>
+        <w:left w:w="108" w:type="dxa"/>
+        <w:bottom w:w="0" w:type="dxa"/>
+        <w:right w:w="108" w:type="dxa"/>
+      </w:tblCellMar>
+    </w:tblPr>
+  </w:style>
+  <w:style w:type="numbering" w:default="1" w:styleId="NoList">
+    <w:name w:val="No List"/>
+    <w:uiPriority w:val="99"/>
+    <w:semiHidden/>
+    <w:unhideWhenUsed/>
+  </w:style>
+  <w:style w:type="table" w:customStyle="1" w:styleId="TableNormal1">
+    <w:name w:val="Table Normal1"/>
+    <w:uiPriority w:val="2"/>
+    <w:semiHidden/>
+    <w:unhideWhenUsed/>
+    <w:qFormat/>
+    <w:tblPr>
+      <w:tblInd w:w="0" w:type="dxa"/>
+      <w:tblCellMar>
+        <w:top w:w="0" w:type="dxa"/>
+        <w:left w:w="0" w:type="dxa"/>
+        <w:bottom w:w="0" w:type="dxa"/>
+        <w:right w:w="0" w:type="dxa"/>
+      </w:tblCellMar>
+    </w:tblPr>
+  </w:style>
+  <w:style w:type="paragraph" w:styleId="BodyText">
+    <w:name w:val="Body Text"/>
+    <w:basedOn w:val="Normal"/>
+    <w:uiPriority w:val="1"/>
+    <w:qFormat/>
+  </w:style>
+  <w:style w:type="paragraph" w:styleId="ListParagraph">
+    <w:name w:val="List Paragraph"/>
+    <w:basedOn w:val="Normal"/>
+    <w:uiPriority w:val="1"/>
+    <w:qFormat/>
+    <w:pPr>
+      <w:ind w:left="428" w:hanging="312"/>
+    </w:pPr>
+  </w:style>
+  <w:style w:type="paragraph" w:customStyle="1" w:styleId="TableParagraph">
+    <w:name w:val="Table Paragraph"/>
+    <w:basedOn w:val="Normal"/>
+    <w:uiPriority w:val="1"/>
+    <w:qFormat/>
+  </w:style>
+  <w:style w:type="character" w:styleId="Hyperlink">
+    <w:name w:val="Hyperlink"/>
+    <w:basedOn w:val="DefaultParagraphFont"/>
+    <w:uiPriority w:val="99"/>
+    <w:unhideWhenUsed/>
+    <w:rsid w:val="00B87B77"/>
+    <w:rPr>
+      <w:color w:val="0000FF"/>
+      <w:u w:val="single"/>
+    </w:rPr>
+  </w:style>
+  <w:style w:type="character" w:customStyle="1" w:styleId="UnresolvedMention">
+    <w:name w:val="Unresolved Mention"/>
+    <w:basedOn w:val="DefaultParagraphFont"/>
+    <w:uiPriority w:val="99"/>
+    <w:semiHidden/>
+    <w:unhideWhenUsed/>
+    <w:rsid w:val="00B87B77"/>
+    <w:rPr>
+      <w:color w:val="605E5C"/>
+      <w:shd w:val="clear" w:color="auto" w:fill="E1DFDD"/>
+    </w:rPr>
+  </w:style>
+  <w:style w:type="paragraph" w:styleId="Caption">
+    <w:name w:val="caption"/>
+    <w:basedOn w:val="Normal"/>
+    <w:next w:val="Normal"/>
+    <w:uiPriority w:val="35"/>
+    <w:unhideWhenUsed/>
+    <w:qFormat/>
+    <w:rsid w:val="00BB7855"/>
+    <w:pPr>
+      <w:spacing w:after="200"/>
+    </w:pPr>
+    <w:rPr>
+      <w:i/>
+      <w:iCs/>
+      <w:color w:val="1F497D" w:themeColor="text2"/>
+      <w:sz w:val="18"/>
+      <w:szCs w:val="18"/>
+    </w:rPr>
+  </w:style>
+  <w:style w:type="character" w:styleId="CommentReference">
+    <w:name w:val="annotation reference"/>
+    <w:basedOn w:val="DefaultParagraphFont"/>
+    <w:uiPriority w:val="99"/>
+    <w:semiHidden/>
+    <w:unhideWhenUsed/>
+    <w:rsid w:val="00906BEE"/>
+    <w:rPr>
+      <w:sz w:val="18"/>
+      <w:szCs w:val="18"/>
+    </w:rPr>
+  </w:style>
+  <w:style w:type="paragraph" w:styleId="CommentText">
+    <w:name w:val="annotation text"/>
+    <w:basedOn w:val="Normal"/>
+    <w:link w:val="CommentTextChar"/>
+    <w:uiPriority w:val="99"/>
+    <w:semiHidden/>
+    <w:unhideWhenUsed/>
+    <w:rsid w:val="00906BEE"/>
+    <w:rPr>
+      <w:sz w:val="24"/>
+      <w:szCs w:val="24"/>
+    </w:rPr>
+  </w:style>
+  <w:style w:type="character" w:customStyle="1" w:styleId="CommentTextChar">
+    <w:name w:val="Comment Text Char"/>
+    <w:basedOn w:val="DefaultParagraphFont"/>
+    <w:link w:val="CommentText"/>
+    <w:uiPriority w:val="99"/>
+    <w:semiHidden/>
+    <w:rsid w:val="00906BEE"/>
+    <w:rPr>
+      <w:rFonts w:ascii="Arial" w:eastAsia="Arial" w:hAnsi="Arial" w:cs="Arial"/>
+      <w:sz w:val="24"/>
+      <w:szCs w:val="24"/>
+      <w:lang w:val="pt-PT" w:eastAsia="pt-PT" w:bidi="pt-PT"/>
+    </w:rPr>
+  </w:style>
+  <w:style w:type="paragraph" w:styleId="CommentSubject">
+    <w:name w:val="annotation subject"/>
+    <w:basedOn w:val="CommentText"/>
+    <w:next w:val="CommentText"/>
+    <w:link w:val="CommentSubjectChar"/>
+    <w:uiPriority w:val="99"/>
+    <w:semiHidden/>
+    <w:unhideWhenUsed/>
+    <w:rsid w:val="00906BEE"/>
+    <w:rPr>
+      <w:b/>
+      <w:bCs/>
+      <w:sz w:val="20"/>
+      <w:szCs w:val="20"/>
+    </w:rPr>
+  </w:style>
+  <w:style w:type="character" w:customStyle="1" w:styleId="CommentSubjectChar">
+    <w:name w:val="Comment Subject Char"/>
+    <w:basedOn w:val="CommentTextChar"/>
+    <w:link w:val="CommentSubject"/>
+    <w:uiPriority w:val="99"/>
+    <w:semiHidden/>
+    <w:rsid w:val="00906BEE"/>
+    <w:rPr>
+      <w:rFonts w:ascii="Arial" w:eastAsia="Arial" w:hAnsi="Arial" w:cs="Arial"/>
+      <w:b/>
+      <w:bCs/>
+      <w:sz w:val="20"/>
+      <w:szCs w:val="20"/>
+      <w:lang w:val="pt-PT" w:eastAsia="pt-PT" w:bidi="pt-PT"/>
+    </w:rPr>
+  </w:style>
+  <w:style w:type="paragraph" w:styleId="BalloonText">
+    <w:name w:val="Balloon Text"/>
+    <w:basedOn w:val="Normal"/>
+    <w:link w:val="BalloonTextChar"/>
+    <w:uiPriority w:val="99"/>
+    <w:semiHidden/>
+    <w:unhideWhenUsed/>
+    <w:rsid w:val="00906BEE"/>
+    <w:rPr>
+      <w:rFonts w:ascii="Lucida Grande" w:hAnsi="Lucida Grande"/>
+      <w:sz w:val="18"/>
+      <w:szCs w:val="18"/>
+    </w:rPr>
+  </w:style>
+  <w:style w:type="character" w:customStyle="1" w:styleId="BalloonTextChar">
+    <w:name w:val="Balloon Text Char"/>
+    <w:basedOn w:val="DefaultParagraphFont"/>
+    <w:link w:val="BalloonText"/>
+    <w:uiPriority w:val="99"/>
+    <w:semiHidden/>
+    <w:rsid w:val="00906BEE"/>
+    <w:rPr>
+      <w:rFonts w:ascii="Lucida Grande" w:eastAsia="Arial" w:hAnsi="Lucida Grande" w:cs="Arial"/>
+      <w:sz w:val="18"/>
+      <w:szCs w:val="18"/>
+      <w:lang w:val="pt-PT" w:eastAsia="pt-PT" w:bidi="pt-PT"/>
     </w:rPr>
   </w:style>
 </w:styles>
